--- a/Sistema/ECU10Registrarpenalizacionpordaniosdematerial.docx
+++ b/Sistema/ECU10Registrarpenalizacionpordaniosdematerial.docx
@@ -2830,23 +2830,7 @@
           <w:sz w:val="24"/>
           <w:szCs w:val="24"/>
         </w:rPr>
-        <w:t xml:space="preserve"> con los siguientes campos: ID Penalización, </w:t>
-      </w:r>
-      <w:r>
-        <w:rPr>
-          <w:rFonts w:ascii="Arial" w:hAnsi="Arial" w:cs="Arial"/>
-          <w:sz w:val="24"/>
-          <w:szCs w:val="24"/>
-        </w:rPr>
-        <w:t>ID Préstamo, Cod Material</w:t>
-      </w:r>
-      <w:r>
-        <w:rPr>
-          <w:rFonts w:ascii="Arial" w:hAnsi="Arial" w:cs="Arial"/>
-          <w:sz w:val="24"/>
-          <w:szCs w:val="24"/>
-        </w:rPr>
-        <w:t xml:space="preserve"> y descripción, además de los botones Registrar y Cancelar.</w:t>
+        <w:t xml:space="preserve"> con los siguientes campos: ID Penalización, ID Préstamo, Cod Material y descripción, además de los botones Registrar y Cancelar.</w:t>
       </w:r>
     </w:p>
     <w:p>
@@ -2874,23 +2858,7 @@
           <w:sz w:val="24"/>
           <w:szCs w:val="24"/>
         </w:rPr>
-        <w:t xml:space="preserve">El sistema carga el campo ID </w:t>
-      </w:r>
-      <w:r>
-        <w:rPr>
-          <w:rFonts w:ascii="Arial" w:hAnsi="Arial" w:cs="Arial"/>
-          <w:sz w:val="24"/>
-          <w:szCs w:val="24"/>
-        </w:rPr>
-        <w:t>Penalización</w:t>
-      </w:r>
-      <w:r>
-        <w:rPr>
-          <w:rFonts w:ascii="Arial" w:hAnsi="Arial" w:cs="Arial"/>
-          <w:sz w:val="24"/>
-          <w:szCs w:val="24"/>
-        </w:rPr>
-        <w:t xml:space="preserve"> inhabilitado.</w:t>
+        <w:t>El sistema carga el campo ID Penalización inhabilitado.</w:t>
       </w:r>
     </w:p>
     <w:p>
@@ -2918,23 +2886,7 @@
           <w:sz w:val="24"/>
           <w:szCs w:val="24"/>
         </w:rPr>
-        <w:t xml:space="preserve">El sistema carga el campo ID </w:t>
-      </w:r>
-      <w:r>
-        <w:rPr>
-          <w:rFonts w:ascii="Arial" w:hAnsi="Arial" w:cs="Arial"/>
-          <w:sz w:val="24"/>
-          <w:szCs w:val="24"/>
-        </w:rPr>
-        <w:t>Préstamo</w:t>
-      </w:r>
-      <w:r>
-        <w:rPr>
-          <w:rFonts w:ascii="Arial" w:hAnsi="Arial" w:cs="Arial"/>
-          <w:sz w:val="24"/>
-          <w:szCs w:val="24"/>
-        </w:rPr>
-        <w:t xml:space="preserve"> inhabilitado.</w:t>
+        <w:t>El sistema carga el campo ID Préstamo inhabilitado.</w:t>
       </w:r>
     </w:p>
     <w:p>
@@ -2962,23 +2914,7 @@
           <w:sz w:val="24"/>
           <w:szCs w:val="24"/>
         </w:rPr>
-        <w:t xml:space="preserve">El sistema carga el campo </w:t>
-      </w:r>
-      <w:r>
-        <w:rPr>
-          <w:rFonts w:ascii="Arial" w:hAnsi="Arial" w:cs="Arial"/>
-          <w:sz w:val="24"/>
-          <w:szCs w:val="24"/>
-        </w:rPr>
-        <w:t>ID Material</w:t>
-      </w:r>
-      <w:r>
-        <w:rPr>
-          <w:rFonts w:ascii="Arial" w:hAnsi="Arial" w:cs="Arial"/>
-          <w:sz w:val="24"/>
-          <w:szCs w:val="24"/>
-        </w:rPr>
-        <w:t xml:space="preserve"> inhabilitado.</w:t>
+        <w:t>El sistema carga el campo ID Material inhabilitado.</w:t>
       </w:r>
     </w:p>
     <w:p>
@@ -3034,7 +2970,39 @@
           <w:sz w:val="24"/>
           <w:szCs w:val="24"/>
         </w:rPr>
-        <w:t>El EA selecciona el botón Registrar.</w:t>
+        <w:t xml:space="preserve">El EA selecciona el botón </w:t>
+      </w:r>
+      <w:r>
+        <w:rPr>
+          <w:rFonts w:ascii="Arial" w:hAnsi="Arial" w:cs="Arial"/>
+          <w:sz w:val="24"/>
+          <w:szCs w:val="24"/>
+        </w:rPr>
+        <w:t>“</w:t>
+      </w:r>
+      <w:r>
+        <w:rPr>
+          <w:rFonts w:ascii="Arial" w:hAnsi="Arial" w:cs="Arial"/>
+          <w:sz w:val="24"/>
+          <w:szCs w:val="24"/>
+        </w:rPr>
+        <w:t>Registrar</w:t>
+      </w:r>
+      <w:r>
+        <w:rPr>
+          <w:rFonts w:ascii="Arial" w:hAnsi="Arial" w:cs="Arial"/>
+          <w:sz w:val="24"/>
+          <w:szCs w:val="24"/>
+        </w:rPr>
+        <w:t>”</w:t>
+      </w:r>
+      <w:r>
+        <w:rPr>
+          <w:rFonts w:ascii="Arial" w:hAnsi="Arial" w:cs="Arial"/>
+          <w:sz w:val="24"/>
+          <w:szCs w:val="24"/>
+        </w:rPr>
+        <w:t>.</w:t>
       </w:r>
     </w:p>
     <w:p>
@@ -3094,23 +3062,15 @@
           <w:sz w:val="24"/>
           <w:szCs w:val="24"/>
         </w:rPr>
-        <w:t xml:space="preserve"> préstamo con el estado “</w:t>
-      </w:r>
-      <w:r>
-        <w:rPr>
-          <w:rFonts w:ascii="Arial" w:hAnsi="Arial" w:cs="Arial"/>
-          <w:sz w:val="24"/>
-          <w:szCs w:val="24"/>
-        </w:rPr>
-        <w:t>Penalizado</w:t>
-      </w:r>
-      <w:r>
-        <w:rPr>
-          <w:rFonts w:ascii="Arial" w:hAnsi="Arial" w:cs="Arial"/>
-          <w:sz w:val="24"/>
-          <w:szCs w:val="24"/>
-        </w:rPr>
-        <w:t>”.</w:t>
+        <w:t xml:space="preserve"> préstamo</w:t>
+      </w:r>
+      <w:r>
+        <w:rPr>
+          <w:rFonts w:ascii="Arial" w:hAnsi="Arial" w:cs="Arial"/>
+          <w:sz w:val="24"/>
+          <w:szCs w:val="24"/>
+        </w:rPr>
+        <w:t>.</w:t>
       </w:r>
     </w:p>
     <w:p>
@@ -3138,23 +3098,23 @@
           <w:sz w:val="24"/>
           <w:szCs w:val="24"/>
         </w:rPr>
-        <w:t xml:space="preserve">El </w:t>
-      </w:r>
-      <w:r>
-        <w:rPr>
-          <w:rFonts w:ascii="Arial" w:hAnsi="Arial" w:cs="Arial"/>
-          <w:sz w:val="24"/>
-          <w:szCs w:val="24"/>
-        </w:rPr>
-        <w:t>s</w:t>
-      </w:r>
-      <w:r>
-        <w:rPr>
-          <w:rFonts w:ascii="Arial" w:hAnsi="Arial" w:cs="Arial"/>
-          <w:sz w:val="24"/>
-          <w:szCs w:val="24"/>
-        </w:rPr>
-        <w:t xml:space="preserve">istema muestra el MSG: </w:t>
+        <w:t xml:space="preserve">El sistema modifica </w:t>
+      </w:r>
+      <w:r>
+        <w:rPr>
+          <w:rFonts w:ascii="Arial" w:hAnsi="Arial" w:cs="Arial"/>
+          <w:sz w:val="24"/>
+          <w:szCs w:val="24"/>
+        </w:rPr>
+        <w:t xml:space="preserve">el estado </w:t>
+      </w:r>
+      <w:r>
+        <w:rPr>
+          <w:rFonts w:ascii="Arial" w:hAnsi="Arial" w:cs="Arial"/>
+          <w:sz w:val="24"/>
+          <w:szCs w:val="24"/>
+        </w:rPr>
+        <w:t xml:space="preserve">del préstamo que está siendo penalizado a </w:t>
       </w:r>
       <w:r>
         <w:rPr>
@@ -3170,23 +3130,15 @@
           <w:sz w:val="24"/>
           <w:szCs w:val="24"/>
         </w:rPr>
-        <w:t xml:space="preserve">Se ha registrado la </w:t>
-      </w:r>
-      <w:r>
-        <w:rPr>
-          <w:rFonts w:ascii="Arial" w:hAnsi="Arial" w:cs="Arial"/>
-          <w:sz w:val="24"/>
-          <w:szCs w:val="24"/>
-        </w:rPr>
-        <w:t>penalización con éxito</w:t>
-      </w:r>
-      <w:r>
-        <w:rPr>
-          <w:rFonts w:ascii="Arial" w:hAnsi="Arial" w:cs="Arial"/>
-          <w:sz w:val="24"/>
-          <w:szCs w:val="24"/>
-        </w:rPr>
-        <w:t>.”</w:t>
+        <w:t>Penalizado</w:t>
+      </w:r>
+      <w:r>
+        <w:rPr>
+          <w:rFonts w:ascii="Arial" w:hAnsi="Arial" w:cs="Arial"/>
+          <w:sz w:val="24"/>
+          <w:szCs w:val="24"/>
+        </w:rPr>
+        <w:t>”.</w:t>
       </w:r>
     </w:p>
     <w:p>
@@ -3204,7 +3156,6 @@
         <w:jc w:val="both"/>
         <w:rPr>
           <w:rFonts w:ascii="Arial" w:hAnsi="Arial" w:cs="Arial"/>
-          <w:bCs/>
           <w:sz w:val="24"/>
           <w:szCs w:val="24"/>
         </w:rPr>
@@ -3224,23 +3175,47 @@
           <w:sz w:val="24"/>
           <w:szCs w:val="24"/>
         </w:rPr>
-        <w:t>EA</w:t>
-      </w:r>
-      <w:r>
-        <w:rPr>
-          <w:rFonts w:ascii="Arial" w:hAnsi="Arial" w:cs="Arial"/>
-          <w:sz w:val="24"/>
-          <w:szCs w:val="24"/>
-        </w:rPr>
-        <w:t xml:space="preserve"> selecciona salir</w:t>
-      </w:r>
-      <w:r>
-        <w:rPr>
-          <w:rFonts w:ascii="Arial" w:hAnsi="Arial" w:cs="Arial"/>
-          <w:sz w:val="24"/>
-          <w:szCs w:val="24"/>
-        </w:rPr>
-        <w:t>.</w:t>
+        <w:t>s</w:t>
+      </w:r>
+      <w:r>
+        <w:rPr>
+          <w:rFonts w:ascii="Arial" w:hAnsi="Arial" w:cs="Arial"/>
+          <w:sz w:val="24"/>
+          <w:szCs w:val="24"/>
+        </w:rPr>
+        <w:t xml:space="preserve">istema muestra el MSG: </w:t>
+      </w:r>
+      <w:r>
+        <w:rPr>
+          <w:rFonts w:ascii="Arial" w:hAnsi="Arial" w:cs="Arial"/>
+          <w:sz w:val="24"/>
+          <w:szCs w:val="24"/>
+        </w:rPr>
+        <w:t>“</w:t>
+      </w:r>
+      <w:r>
+        <w:rPr>
+          <w:rFonts w:ascii="Arial" w:hAnsi="Arial" w:cs="Arial"/>
+          <w:sz w:val="24"/>
+          <w:szCs w:val="24"/>
+        </w:rPr>
+        <w:t xml:space="preserve">Se ha registrado la </w:t>
+      </w:r>
+      <w:r>
+        <w:rPr>
+          <w:rFonts w:ascii="Arial" w:hAnsi="Arial" w:cs="Arial"/>
+          <w:sz w:val="24"/>
+          <w:szCs w:val="24"/>
+        </w:rPr>
+        <w:t>penalización con éxito</w:t>
+      </w:r>
+      <w:r>
+        <w:rPr>
+          <w:rFonts w:ascii="Arial" w:hAnsi="Arial" w:cs="Arial"/>
+          <w:sz w:val="24"/>
+          <w:szCs w:val="24"/>
+        </w:rPr>
+        <w:t>.”</w:t>
       </w:r>
     </w:p>
     <w:p>
@@ -3269,7 +3244,31 @@
           <w:sz w:val="24"/>
           <w:szCs w:val="24"/>
         </w:rPr>
-        <w:t>El sistema regresa a la interfaz “Registrar devolución”</w:t>
+        <w:t xml:space="preserve">El </w:t>
+      </w:r>
+      <w:r>
+        <w:rPr>
+          <w:rFonts w:ascii="Arial" w:hAnsi="Arial" w:cs="Arial"/>
+          <w:sz w:val="24"/>
+          <w:szCs w:val="24"/>
+        </w:rPr>
+        <w:t>EA</w:t>
+      </w:r>
+      <w:r>
+        <w:rPr>
+          <w:rFonts w:ascii="Arial" w:hAnsi="Arial" w:cs="Arial"/>
+          <w:sz w:val="24"/>
+          <w:szCs w:val="24"/>
+        </w:rPr>
+        <w:t xml:space="preserve"> selecciona salir</w:t>
+      </w:r>
+      <w:r>
+        <w:rPr>
+          <w:rFonts w:ascii="Arial" w:hAnsi="Arial" w:cs="Arial"/>
+          <w:sz w:val="24"/>
+          <w:szCs w:val="24"/>
+        </w:rPr>
+        <w:t>.</w:t>
       </w:r>
     </w:p>
     <w:p>
@@ -3298,23 +3297,36 @@
           <w:sz w:val="24"/>
           <w:szCs w:val="24"/>
         </w:rPr>
-        <w:t xml:space="preserve">El sistema muestra el label “PENALIZADO” en la </w:t>
-      </w:r>
-      <w:r>
-        <w:rPr>
-          <w:rFonts w:ascii="Arial" w:hAnsi="Arial" w:cs="Arial"/>
-          <w:sz w:val="24"/>
-          <w:szCs w:val="24"/>
-        </w:rPr>
-        <w:t>interfaz “Registrar devolución”</w:t>
-      </w:r>
-      <w:r>
-        <w:rPr>
-          <w:rFonts w:ascii="Arial" w:hAnsi="Arial" w:cs="Arial"/>
-          <w:sz w:val="24"/>
-          <w:szCs w:val="24"/>
-        </w:rPr>
-        <w:t xml:space="preserve"> y el caso de uso finaliza.</w:t>
+        <w:t>El sistema regresa a la interfaz “Registrar devolución”</w:t>
+      </w:r>
+    </w:p>
+    <w:p>
+      <w:pPr>
+        <w:pStyle w:val="Prrafodelista"/>
+        <w:numPr>
+          <w:ilvl w:val="0"/>
+          <w:numId w:val="4"/>
+        </w:numPr>
+        <w:autoSpaceDE w:val="0"/>
+        <w:autoSpaceDN w:val="0"/>
+        <w:adjustRightInd w:val="0"/>
+        <w:spacing w:before="120" w:after="0" w:line="240" w:lineRule="auto"/>
+        <w:ind w:left="1276" w:hanging="425"/>
+        <w:jc w:val="both"/>
+        <w:rPr>
+          <w:rFonts w:ascii="Arial" w:hAnsi="Arial" w:cs="Arial"/>
+          <w:bCs/>
+          <w:sz w:val="24"/>
+          <w:szCs w:val="24"/>
+        </w:rPr>
+      </w:pPr>
+      <w:r>
+        <w:rPr>
+          <w:rFonts w:ascii="Arial" w:hAnsi="Arial" w:cs="Arial"/>
+          <w:sz w:val="24"/>
+          <w:szCs w:val="24"/>
+        </w:rPr>
+        <w:t>El sistema muestra el label “PENALIZADO” en la interfaz “Registrar devolución” y el caso de uso finaliza.</w:t>
       </w:r>
     </w:p>
     <w:p>

--- a/Sistema/ECU10Registrarpenalizacionpordaniosdematerial.docx
+++ b/Sistema/ECU10Registrarpenalizacionpordaniosdematerial.docx
@@ -2064,7 +2064,23 @@
           <w:sz w:val="24"/>
           <w:szCs w:val="24"/>
         </w:rPr>
-        <w:t>Registrar devolución de préstamo</w:t>
+        <w:t xml:space="preserve">Registrar </w:t>
+      </w:r>
+      <w:r>
+        <w:rPr>
+          <w:rFonts w:ascii="Arial" w:hAnsi="Arial" w:cs="Arial"/>
+          <w:sz w:val="24"/>
+          <w:szCs w:val="24"/>
+        </w:rPr>
+        <w:t xml:space="preserve">penalización </w:t>
+      </w:r>
+      <w:r>
+        <w:rPr>
+          <w:rFonts w:ascii="Arial" w:hAnsi="Arial" w:cs="Arial"/>
+          <w:sz w:val="24"/>
+          <w:szCs w:val="24"/>
+        </w:rPr>
+        <w:t>de préstamo</w:t>
       </w:r>
       <w:r>
         <w:rPr>
@@ -2174,7 +2190,7 @@
           <w:sz w:val="24"/>
           <w:szCs w:val="24"/>
         </w:rPr>
-        <w:t>con el estado Activo o Pendiente</w:t>
+        <w:t>con el estado Activo</w:t>
       </w:r>
       <w:r>
         <w:rPr>
@@ -2334,89 +2350,47 @@
           <w:sz w:val="24"/>
           <w:szCs w:val="24"/>
         </w:rPr>
-        <w:t>El sistema muestra la interfaz “Registrar devolución”, con los siguientes componentes</w:t>
-      </w:r>
-      <w:r>
-        <w:rPr>
-          <w:rFonts w:ascii="Arial" w:hAnsi="Arial" w:cs="Arial"/>
-          <w:sz w:val="24"/>
-          <w:szCs w:val="24"/>
-        </w:rPr>
-        <w:t>:</w:t>
-      </w:r>
-      <w:r>
-        <w:rPr>
-          <w:rFonts w:ascii="Arial" w:hAnsi="Arial" w:cs="Arial"/>
-          <w:sz w:val="24"/>
-          <w:szCs w:val="24"/>
-        </w:rPr>
-        <w:t xml:space="preserve"> ID Préstamo,</w:t>
-      </w:r>
-      <w:r>
-        <w:rPr>
-          <w:rFonts w:ascii="Arial" w:hAnsi="Arial" w:cs="Arial"/>
-          <w:sz w:val="24"/>
-          <w:szCs w:val="24"/>
-        </w:rPr>
-        <w:t xml:space="preserve"> </w:t>
-      </w:r>
-      <w:r>
-        <w:rPr>
-          <w:rFonts w:ascii="Arial" w:hAnsi="Arial" w:cs="Arial"/>
-          <w:sz w:val="24"/>
-          <w:szCs w:val="24"/>
-        </w:rPr>
-        <w:t>ID Solicitud, Cod Alumno, Cod Material, Fecha préstamo, fecha devolución, fecha real devolución, estado, radio-</w:t>
-      </w:r>
-      <w:proofErr w:type="spellStart"/>
-      <w:r>
-        <w:rPr>
-          <w:rFonts w:ascii="Arial" w:hAnsi="Arial" w:cs="Arial"/>
-          <w:sz w:val="24"/>
-          <w:szCs w:val="24"/>
-        </w:rPr>
-        <w:t>button</w:t>
-      </w:r>
-      <w:proofErr w:type="spellEnd"/>
-      <w:r>
-        <w:rPr>
-          <w:rFonts w:ascii="Arial" w:hAnsi="Arial" w:cs="Arial"/>
-          <w:sz w:val="24"/>
-          <w:szCs w:val="24"/>
-        </w:rPr>
-        <w:t xml:space="preserve"> con SI y NO</w:t>
-      </w:r>
-      <w:r>
-        <w:rPr>
-          <w:rFonts w:ascii="Arial" w:hAnsi="Arial" w:cs="Arial"/>
-          <w:sz w:val="24"/>
-          <w:szCs w:val="24"/>
-        </w:rPr>
-        <w:t xml:space="preserve"> para marcar devolución de todas las unidades prestadas, observación, además de los botones: </w:t>
-      </w:r>
-      <w:r>
-        <w:rPr>
-          <w:rFonts w:ascii="Arial" w:hAnsi="Arial" w:cs="Arial"/>
-          <w:sz w:val="24"/>
-          <w:szCs w:val="24"/>
-        </w:rPr>
-        <w:t>“</w:t>
-      </w:r>
-      <w:r>
-        <w:rPr>
-          <w:rFonts w:ascii="Arial" w:hAnsi="Arial" w:cs="Arial"/>
-          <w:sz w:val="24"/>
-          <w:szCs w:val="24"/>
-        </w:rPr>
-        <w:t>Penalizar por daños de material”</w:t>
-      </w:r>
-      <w:r>
-        <w:rPr>
-          <w:rFonts w:ascii="Arial" w:hAnsi="Arial" w:cs="Arial"/>
-          <w:sz w:val="24"/>
-          <w:szCs w:val="24"/>
-        </w:rPr>
-        <w:t xml:space="preserve"> y cancelar.</w:t>
+        <w:t>El sistema muestra la interfaz “Registrar penalización”</w:t>
+      </w:r>
+      <w:r>
+        <w:rPr>
+          <w:rFonts w:ascii="Arial" w:hAnsi="Arial" w:cs="Arial"/>
+          <w:sz w:val="24"/>
+          <w:szCs w:val="24"/>
+        </w:rPr>
+        <w:t xml:space="preserve"> con los siguientes campos: ID Penalización, ID Préstamo, Cod </w:t>
+      </w:r>
+      <w:r>
+        <w:rPr>
+          <w:rFonts w:ascii="Arial" w:hAnsi="Arial" w:cs="Arial"/>
+          <w:sz w:val="24"/>
+          <w:szCs w:val="24"/>
+        </w:rPr>
+        <w:t xml:space="preserve">Material, Cod alumno </w:t>
+      </w:r>
+      <w:r>
+        <w:rPr>
+          <w:rFonts w:ascii="Arial" w:hAnsi="Arial" w:cs="Arial"/>
+          <w:sz w:val="24"/>
+          <w:szCs w:val="24"/>
+        </w:rPr>
+        <w:t>y descripción, además de los botones Registrar</w:t>
+      </w:r>
+      <w:r>
+        <w:rPr>
+          <w:rFonts w:ascii="Arial" w:hAnsi="Arial" w:cs="Arial"/>
+          <w:sz w:val="24"/>
+          <w:szCs w:val="24"/>
+        </w:rPr>
+        <w:t xml:space="preserve">(inhabilitado) </w:t>
+      </w:r>
+      <w:r>
+        <w:rPr>
+          <w:rFonts w:ascii="Arial" w:hAnsi="Arial" w:cs="Arial"/>
+          <w:sz w:val="24"/>
+          <w:szCs w:val="24"/>
+        </w:rPr>
+        <w:t>y Cancelar.</w:t>
       </w:r>
     </w:p>
     <w:p>
@@ -2444,25 +2418,7 @@
           <w:sz w:val="24"/>
           <w:szCs w:val="24"/>
         </w:rPr>
-        <w:t xml:space="preserve">El sistema carga el campo ID Préstamo </w:t>
-      </w:r>
-      <w:bookmarkStart w:id="4" w:name="_Hlk168062144"/>
-      <w:r>
-        <w:rPr>
-          <w:rFonts w:ascii="Arial" w:hAnsi="Arial" w:cs="Arial"/>
-          <w:sz w:val="24"/>
-          <w:szCs w:val="24"/>
-        </w:rPr>
-        <w:t>inhabilitado</w:t>
-      </w:r>
-      <w:bookmarkEnd w:id="4"/>
-      <w:r>
-        <w:rPr>
-          <w:rFonts w:ascii="Arial" w:hAnsi="Arial" w:cs="Arial"/>
-          <w:sz w:val="24"/>
-          <w:szCs w:val="24"/>
-        </w:rPr>
-        <w:t>.</w:t>
+        <w:t>El sistema carga el campo ID Penalización inhabilitado.</w:t>
       </w:r>
     </w:p>
     <w:p>
@@ -2490,7 +2446,7 @@
           <w:sz w:val="24"/>
           <w:szCs w:val="24"/>
         </w:rPr>
-        <w:t>El sistema carga el campo ID Solicitud inhabilitado.</w:t>
+        <w:t>El sistema carga el campo ID Préstamo inhabilitado.</w:t>
       </w:r>
     </w:p>
     <w:p>
@@ -2518,7 +2474,23 @@
           <w:sz w:val="24"/>
           <w:szCs w:val="24"/>
         </w:rPr>
-        <w:t>El sistema carga el campo Cod Alumno inhabilitado.</w:t>
+        <w:t xml:space="preserve">El sistema carga el campo </w:t>
+      </w:r>
+      <w:r>
+        <w:rPr>
+          <w:rFonts w:ascii="Arial" w:hAnsi="Arial" w:cs="Arial"/>
+          <w:sz w:val="24"/>
+          <w:szCs w:val="24"/>
+        </w:rPr>
+        <w:t>Cod</w:t>
+      </w:r>
+      <w:r>
+        <w:rPr>
+          <w:rFonts w:ascii="Arial" w:hAnsi="Arial" w:cs="Arial"/>
+          <w:sz w:val="24"/>
+          <w:szCs w:val="24"/>
+        </w:rPr>
+        <w:t xml:space="preserve"> Material inhabilitado.</w:t>
       </w:r>
     </w:p>
     <w:p>
@@ -2546,7 +2518,7 @@
           <w:sz w:val="24"/>
           <w:szCs w:val="24"/>
         </w:rPr>
-        <w:t>El sistema carga el campo Cod Material inhabilitado.</w:t>
+        <w:t>El sistema carga el campo código alumno inhabilitado.</w:t>
       </w:r>
     </w:p>
     <w:p>
@@ -2574,23 +2546,7 @@
           <w:sz w:val="24"/>
           <w:szCs w:val="24"/>
         </w:rPr>
-        <w:t xml:space="preserve">El sistema carga el campo Fecha préstamo </w:t>
-      </w:r>
-      <w:r>
-        <w:rPr>
-          <w:rFonts w:ascii="Arial" w:hAnsi="Arial" w:cs="Arial"/>
-          <w:sz w:val="24"/>
-          <w:szCs w:val="24"/>
-        </w:rPr>
-        <w:t>inhabilitado</w:t>
-      </w:r>
-      <w:r>
-        <w:rPr>
-          <w:rFonts w:ascii="Arial" w:hAnsi="Arial" w:cs="Arial"/>
-          <w:sz w:val="24"/>
-          <w:szCs w:val="24"/>
-        </w:rPr>
-        <w:t>.</w:t>
+        <w:t>El EA ingresa la descripción del daño del material.</w:t>
       </w:r>
     </w:p>
     <w:p>
@@ -2618,23 +2574,7 @@
           <w:sz w:val="24"/>
           <w:szCs w:val="24"/>
         </w:rPr>
-        <w:t>El sistema carga el campo fecha devolución (programada)</w:t>
-      </w:r>
-      <w:r>
-        <w:rPr>
-          <w:rFonts w:ascii="Arial" w:hAnsi="Arial" w:cs="Arial"/>
-          <w:sz w:val="24"/>
-          <w:szCs w:val="24"/>
-        </w:rPr>
-        <w:t xml:space="preserve"> inhabilitado</w:t>
-      </w:r>
-      <w:r>
-        <w:rPr>
-          <w:rFonts w:ascii="Arial" w:hAnsi="Arial" w:cs="Arial"/>
-          <w:sz w:val="24"/>
-          <w:szCs w:val="24"/>
-        </w:rPr>
-        <w:t>.</w:t>
+        <w:t>El sistema habilita el botón registrar.</w:t>
       </w:r>
     </w:p>
     <w:p>
@@ -2662,7 +2602,39 @@
           <w:sz w:val="24"/>
           <w:szCs w:val="24"/>
         </w:rPr>
-        <w:t>El sistema carga el campo Estado.</w:t>
+        <w:t xml:space="preserve">El EA selecciona el botón </w:t>
+      </w:r>
+      <w:r>
+        <w:rPr>
+          <w:rFonts w:ascii="Arial" w:hAnsi="Arial" w:cs="Arial"/>
+          <w:sz w:val="24"/>
+          <w:szCs w:val="24"/>
+        </w:rPr>
+        <w:t>“</w:t>
+      </w:r>
+      <w:r>
+        <w:rPr>
+          <w:rFonts w:ascii="Arial" w:hAnsi="Arial" w:cs="Arial"/>
+          <w:sz w:val="24"/>
+          <w:szCs w:val="24"/>
+        </w:rPr>
+        <w:t>Registrar</w:t>
+      </w:r>
+      <w:r>
+        <w:rPr>
+          <w:rFonts w:ascii="Arial" w:hAnsi="Arial" w:cs="Arial"/>
+          <w:sz w:val="24"/>
+          <w:szCs w:val="24"/>
+        </w:rPr>
+        <w:t>”</w:t>
+      </w:r>
+      <w:r>
+        <w:rPr>
+          <w:rFonts w:ascii="Arial" w:hAnsi="Arial" w:cs="Arial"/>
+          <w:sz w:val="24"/>
+          <w:szCs w:val="24"/>
+        </w:rPr>
+        <w:t>.</w:t>
       </w:r>
     </w:p>
     <w:p>
@@ -2690,15 +2662,47 @@
           <w:sz w:val="24"/>
           <w:szCs w:val="24"/>
         </w:rPr>
-        <w:t xml:space="preserve">El </w:t>
-      </w:r>
-      <w:r>
-        <w:rPr>
-          <w:rFonts w:ascii="Arial" w:hAnsi="Arial" w:cs="Arial"/>
-          <w:sz w:val="24"/>
-          <w:szCs w:val="24"/>
-        </w:rPr>
-        <w:t>sistema carga la fecha real de devolución según la fecha de hoy (momento en el que se está haciendo el registro).</w:t>
+        <w:t>El sistema registra la</w:t>
+      </w:r>
+      <w:r>
+        <w:rPr>
+          <w:rFonts w:ascii="Arial" w:hAnsi="Arial" w:cs="Arial"/>
+          <w:sz w:val="24"/>
+          <w:szCs w:val="24"/>
+        </w:rPr>
+        <w:t xml:space="preserve"> Penalización por daños de material</w:t>
+      </w:r>
+      <w:r>
+        <w:rPr>
+          <w:rFonts w:ascii="Arial" w:hAnsi="Arial" w:cs="Arial"/>
+          <w:sz w:val="24"/>
+          <w:szCs w:val="24"/>
+        </w:rPr>
+        <w:t xml:space="preserve"> de</w:t>
+      </w:r>
+      <w:r>
+        <w:rPr>
+          <w:rFonts w:ascii="Arial" w:hAnsi="Arial" w:cs="Arial"/>
+          <w:sz w:val="24"/>
+          <w:szCs w:val="24"/>
+        </w:rPr>
+        <w:t xml:space="preserve"> un</w:t>
+      </w:r>
+      <w:r>
+        <w:rPr>
+          <w:rFonts w:ascii="Arial" w:hAnsi="Arial" w:cs="Arial"/>
+          <w:sz w:val="24"/>
+          <w:szCs w:val="24"/>
+        </w:rPr>
+        <w:t xml:space="preserve"> préstamo</w:t>
+      </w:r>
+      <w:r>
+        <w:rPr>
+          <w:rFonts w:ascii="Arial" w:hAnsi="Arial" w:cs="Arial"/>
+          <w:sz w:val="24"/>
+          <w:szCs w:val="24"/>
+        </w:rPr>
+        <w:t>.</w:t>
       </w:r>
     </w:p>
     <w:p>
@@ -2726,31 +2730,47 @@
           <w:sz w:val="24"/>
           <w:szCs w:val="24"/>
         </w:rPr>
-        <w:t xml:space="preserve">El </w:t>
-      </w:r>
-      <w:r>
-        <w:rPr>
-          <w:rFonts w:ascii="Arial" w:hAnsi="Arial" w:cs="Arial"/>
-          <w:sz w:val="24"/>
-          <w:szCs w:val="24"/>
-        </w:rPr>
-        <w:t>EA marca</w:t>
-      </w:r>
-      <w:r>
-        <w:rPr>
-          <w:rFonts w:ascii="Arial" w:hAnsi="Arial" w:cs="Arial"/>
-          <w:sz w:val="24"/>
-          <w:szCs w:val="24"/>
-        </w:rPr>
-        <w:t xml:space="preserve"> SI a</w:t>
-      </w:r>
-      <w:r>
-        <w:rPr>
-          <w:rFonts w:ascii="Arial" w:hAnsi="Arial" w:cs="Arial"/>
-          <w:sz w:val="24"/>
-          <w:szCs w:val="24"/>
-        </w:rPr>
-        <w:t xml:space="preserve"> la devolución total de las unidades prestadas. </w:t>
+        <w:t xml:space="preserve">El sistema modifica </w:t>
+      </w:r>
+      <w:r>
+        <w:rPr>
+          <w:rFonts w:ascii="Arial" w:hAnsi="Arial" w:cs="Arial"/>
+          <w:sz w:val="24"/>
+          <w:szCs w:val="24"/>
+        </w:rPr>
+        <w:t xml:space="preserve">el estado </w:t>
+      </w:r>
+      <w:r>
+        <w:rPr>
+          <w:rFonts w:ascii="Arial" w:hAnsi="Arial" w:cs="Arial"/>
+          <w:sz w:val="24"/>
+          <w:szCs w:val="24"/>
+        </w:rPr>
+        <w:t xml:space="preserve">del préstamo a </w:t>
+      </w:r>
+      <w:r>
+        <w:rPr>
+          <w:rFonts w:ascii="Arial" w:hAnsi="Arial" w:cs="Arial"/>
+          <w:sz w:val="24"/>
+          <w:szCs w:val="24"/>
+        </w:rPr>
+        <w:t>“</w:t>
+      </w:r>
+      <w:r>
+        <w:rPr>
+          <w:rFonts w:ascii="Arial" w:hAnsi="Arial" w:cs="Arial"/>
+          <w:sz w:val="24"/>
+          <w:szCs w:val="24"/>
+        </w:rPr>
+        <w:t>Penalizado</w:t>
+      </w:r>
+      <w:r>
+        <w:rPr>
+          <w:rFonts w:ascii="Arial" w:hAnsi="Arial" w:cs="Arial"/>
+          <w:sz w:val="24"/>
+          <w:szCs w:val="24"/>
+        </w:rPr>
+        <w:t>”.</w:t>
       </w:r>
     </w:p>
     <w:p>
@@ -2778,23 +2798,55 @@
           <w:sz w:val="24"/>
           <w:szCs w:val="24"/>
         </w:rPr>
-        <w:t xml:space="preserve">El EA selecciona el botón </w:t>
-      </w:r>
-      <w:r>
-        <w:rPr>
-          <w:rFonts w:ascii="Arial" w:hAnsi="Arial" w:cs="Arial"/>
-          <w:sz w:val="24"/>
-          <w:szCs w:val="24"/>
-        </w:rPr>
-        <w:t>“Penalizar por daños de material”</w:t>
-      </w:r>
-      <w:r>
-        <w:rPr>
-          <w:rFonts w:ascii="Arial" w:hAnsi="Arial" w:cs="Arial"/>
-          <w:sz w:val="24"/>
-          <w:szCs w:val="24"/>
-        </w:rPr>
-        <w:t>.</w:t>
+        <w:t xml:space="preserve">El </w:t>
+      </w:r>
+      <w:r>
+        <w:rPr>
+          <w:rFonts w:ascii="Arial" w:hAnsi="Arial" w:cs="Arial"/>
+          <w:sz w:val="24"/>
+          <w:szCs w:val="24"/>
+        </w:rPr>
+        <w:t>s</w:t>
+      </w:r>
+      <w:r>
+        <w:rPr>
+          <w:rFonts w:ascii="Arial" w:hAnsi="Arial" w:cs="Arial"/>
+          <w:sz w:val="24"/>
+          <w:szCs w:val="24"/>
+        </w:rPr>
+        <w:t xml:space="preserve">istema muestra el MSG: </w:t>
+      </w:r>
+      <w:r>
+        <w:rPr>
+          <w:rFonts w:ascii="Arial" w:hAnsi="Arial" w:cs="Arial"/>
+          <w:sz w:val="24"/>
+          <w:szCs w:val="24"/>
+        </w:rPr>
+        <w:t>“</w:t>
+      </w:r>
+      <w:r>
+        <w:rPr>
+          <w:rFonts w:ascii="Arial" w:hAnsi="Arial" w:cs="Arial"/>
+          <w:sz w:val="24"/>
+          <w:szCs w:val="24"/>
+        </w:rPr>
+        <w:t xml:space="preserve">Se ha registrado la </w:t>
+      </w:r>
+      <w:r>
+        <w:rPr>
+          <w:rFonts w:ascii="Arial" w:hAnsi="Arial" w:cs="Arial"/>
+          <w:sz w:val="24"/>
+          <w:szCs w:val="24"/>
+        </w:rPr>
+        <w:t>penalización con éxito</w:t>
+      </w:r>
+      <w:r>
+        <w:rPr>
+          <w:rFonts w:ascii="Arial" w:hAnsi="Arial" w:cs="Arial"/>
+          <w:sz w:val="24"/>
+          <w:szCs w:val="24"/>
+        </w:rPr>
+        <w:t>.”</w:t>
       </w:r>
     </w:p>
     <w:p>
@@ -2812,25 +2864,42 @@
         <w:jc w:val="both"/>
         <w:rPr>
           <w:rFonts w:ascii="Arial" w:hAnsi="Arial" w:cs="Arial"/>
-          <w:sz w:val="24"/>
-          <w:szCs w:val="24"/>
-        </w:rPr>
-      </w:pPr>
-      <w:r>
-        <w:rPr>
-          <w:rFonts w:ascii="Arial" w:hAnsi="Arial" w:cs="Arial"/>
-          <w:sz w:val="24"/>
-          <w:szCs w:val="24"/>
-        </w:rPr>
-        <w:t>El sistema muestra la interfaz “Registrar penalización”</w:t>
-      </w:r>
-      <w:r>
-        <w:rPr>
-          <w:rFonts w:ascii="Arial" w:hAnsi="Arial" w:cs="Arial"/>
-          <w:sz w:val="24"/>
-          <w:szCs w:val="24"/>
-        </w:rPr>
-        <w:t xml:space="preserve"> con los siguientes campos: ID Penalización, ID Préstamo, Cod Material y descripción, además de los botones Registrar y Cancelar.</w:t>
+          <w:bCs/>
+          <w:sz w:val="24"/>
+          <w:szCs w:val="24"/>
+        </w:rPr>
+      </w:pPr>
+      <w:r>
+        <w:rPr>
+          <w:rFonts w:ascii="Arial" w:hAnsi="Arial" w:cs="Arial"/>
+          <w:sz w:val="24"/>
+          <w:szCs w:val="24"/>
+        </w:rPr>
+        <w:t xml:space="preserve">El </w:t>
+      </w:r>
+      <w:r>
+        <w:rPr>
+          <w:rFonts w:ascii="Arial" w:hAnsi="Arial" w:cs="Arial"/>
+          <w:sz w:val="24"/>
+          <w:szCs w:val="24"/>
+        </w:rPr>
+        <w:t>EA</w:t>
+      </w:r>
+      <w:r>
+        <w:rPr>
+          <w:rFonts w:ascii="Arial" w:hAnsi="Arial" w:cs="Arial"/>
+          <w:sz w:val="24"/>
+          <w:szCs w:val="24"/>
+        </w:rPr>
+        <w:t xml:space="preserve"> selecciona salir</w:t>
+      </w:r>
+      <w:r>
+        <w:rPr>
+          <w:rFonts w:ascii="Arial" w:hAnsi="Arial" w:cs="Arial"/>
+          <w:sz w:val="24"/>
+          <w:szCs w:val="24"/>
+        </w:rPr>
+        <w:t>.</w:t>
       </w:r>
     </w:p>
     <w:p>
@@ -2848,502 +2917,64 @@
         <w:jc w:val="both"/>
         <w:rPr>
           <w:rFonts w:ascii="Arial" w:hAnsi="Arial" w:cs="Arial"/>
-          <w:sz w:val="24"/>
-          <w:szCs w:val="24"/>
-        </w:rPr>
-      </w:pPr>
-      <w:r>
-        <w:rPr>
-          <w:rFonts w:ascii="Arial" w:hAnsi="Arial" w:cs="Arial"/>
-          <w:sz w:val="24"/>
-          <w:szCs w:val="24"/>
-        </w:rPr>
-        <w:t>El sistema carga el campo ID Penalización inhabilitado.</w:t>
-      </w:r>
+          <w:bCs/>
+          <w:sz w:val="24"/>
+          <w:szCs w:val="24"/>
+        </w:rPr>
+      </w:pPr>
+      <w:r>
+        <w:rPr>
+          <w:rFonts w:ascii="Arial" w:hAnsi="Arial" w:cs="Arial"/>
+          <w:sz w:val="24"/>
+          <w:szCs w:val="24"/>
+        </w:rPr>
+        <w:t>El caso de uso finaliza.</w:t>
+      </w:r>
+    </w:p>
+    <w:p>
+      <w:pPr>
+        <w:pStyle w:val="Ttulo2"/>
+        <w:spacing w:before="120" w:line="240" w:lineRule="auto"/>
+        <w:ind w:left="993" w:hanging="567"/>
+        <w:jc w:val="both"/>
+      </w:pPr>
+      <w:bookmarkStart w:id="4" w:name="_Toc370536359"/>
+      <w:r>
+        <w:t>F</w:t>
+      </w:r>
+      <w:r>
+        <w:t>lujos Alternativos</w:t>
+      </w:r>
+      <w:bookmarkEnd w:id="4"/>
     </w:p>
     <w:p>
       <w:pPr>
         <w:pStyle w:val="Prrafodelista"/>
-        <w:numPr>
-          <w:ilvl w:val="0"/>
-          <w:numId w:val="4"/>
-        </w:numPr>
         <w:autoSpaceDE w:val="0"/>
         <w:autoSpaceDN w:val="0"/>
         <w:adjustRightInd w:val="0"/>
         <w:spacing w:before="120" w:after="0" w:line="240" w:lineRule="auto"/>
-        <w:ind w:left="1276" w:hanging="425"/>
+        <w:ind w:left="993"/>
         <w:jc w:val="both"/>
         <w:rPr>
           <w:rFonts w:ascii="Arial" w:hAnsi="Arial" w:cs="Arial"/>
-          <w:sz w:val="24"/>
-          <w:szCs w:val="24"/>
-        </w:rPr>
-      </w:pPr>
-      <w:r>
-        <w:rPr>
-          <w:rFonts w:ascii="Arial" w:hAnsi="Arial" w:cs="Arial"/>
-          <w:sz w:val="24"/>
-          <w:szCs w:val="24"/>
-        </w:rPr>
-        <w:t>El sistema carga el campo ID Préstamo inhabilitado.</w:t>
-      </w:r>
-    </w:p>
-    <w:p>
-      <w:pPr>
-        <w:pStyle w:val="Prrafodelista"/>
-        <w:numPr>
-          <w:ilvl w:val="0"/>
-          <w:numId w:val="4"/>
-        </w:numPr>
-        <w:autoSpaceDE w:val="0"/>
-        <w:autoSpaceDN w:val="0"/>
-        <w:adjustRightInd w:val="0"/>
-        <w:spacing w:before="120" w:after="0" w:line="240" w:lineRule="auto"/>
-        <w:ind w:left="1276" w:hanging="425"/>
-        <w:jc w:val="both"/>
-        <w:rPr>
-          <w:rFonts w:ascii="Arial" w:hAnsi="Arial" w:cs="Arial"/>
-          <w:sz w:val="24"/>
-          <w:szCs w:val="24"/>
-        </w:rPr>
-      </w:pPr>
-      <w:r>
-        <w:rPr>
-          <w:rFonts w:ascii="Arial" w:hAnsi="Arial" w:cs="Arial"/>
-          <w:sz w:val="24"/>
-          <w:szCs w:val="24"/>
-        </w:rPr>
-        <w:t>El sistema carga el campo ID Material inhabilitado.</w:t>
-      </w:r>
-    </w:p>
-    <w:p>
-      <w:pPr>
-        <w:pStyle w:val="Prrafodelista"/>
-        <w:numPr>
-          <w:ilvl w:val="0"/>
-          <w:numId w:val="4"/>
-        </w:numPr>
-        <w:autoSpaceDE w:val="0"/>
-        <w:autoSpaceDN w:val="0"/>
-        <w:adjustRightInd w:val="0"/>
-        <w:spacing w:before="120" w:after="0" w:line="240" w:lineRule="auto"/>
-        <w:ind w:left="1276" w:hanging="425"/>
-        <w:jc w:val="both"/>
-        <w:rPr>
-          <w:rFonts w:ascii="Arial" w:hAnsi="Arial" w:cs="Arial"/>
-          <w:sz w:val="24"/>
-          <w:szCs w:val="24"/>
-        </w:rPr>
-      </w:pPr>
-      <w:r>
-        <w:rPr>
-          <w:rFonts w:ascii="Arial" w:hAnsi="Arial" w:cs="Arial"/>
-          <w:sz w:val="24"/>
-          <w:szCs w:val="24"/>
-        </w:rPr>
-        <w:t>El EA ingresa la descripción del daño del material.</w:t>
-      </w:r>
-    </w:p>
-    <w:p>
-      <w:pPr>
-        <w:pStyle w:val="Prrafodelista"/>
-        <w:numPr>
-          <w:ilvl w:val="0"/>
-          <w:numId w:val="4"/>
-        </w:numPr>
-        <w:autoSpaceDE w:val="0"/>
-        <w:autoSpaceDN w:val="0"/>
-        <w:adjustRightInd w:val="0"/>
-        <w:spacing w:before="120" w:after="0" w:line="240" w:lineRule="auto"/>
-        <w:ind w:left="1276" w:hanging="425"/>
-        <w:jc w:val="both"/>
-        <w:rPr>
-          <w:rFonts w:ascii="Arial" w:hAnsi="Arial" w:cs="Arial"/>
-          <w:sz w:val="24"/>
-          <w:szCs w:val="24"/>
-        </w:rPr>
-      </w:pPr>
-      <w:r>
-        <w:rPr>
-          <w:rFonts w:ascii="Arial" w:hAnsi="Arial" w:cs="Arial"/>
-          <w:sz w:val="24"/>
-          <w:szCs w:val="24"/>
-        </w:rPr>
-        <w:t xml:space="preserve">El EA selecciona el botón </w:t>
-      </w:r>
-      <w:r>
-        <w:rPr>
-          <w:rFonts w:ascii="Arial" w:hAnsi="Arial" w:cs="Arial"/>
-          <w:sz w:val="24"/>
-          <w:szCs w:val="24"/>
-        </w:rPr>
-        <w:t>“</w:t>
-      </w:r>
-      <w:r>
-        <w:rPr>
-          <w:rFonts w:ascii="Arial" w:hAnsi="Arial" w:cs="Arial"/>
-          <w:sz w:val="24"/>
-          <w:szCs w:val="24"/>
-        </w:rPr>
-        <w:t>Registrar</w:t>
-      </w:r>
-      <w:r>
-        <w:rPr>
-          <w:rFonts w:ascii="Arial" w:hAnsi="Arial" w:cs="Arial"/>
-          <w:sz w:val="24"/>
-          <w:szCs w:val="24"/>
-        </w:rPr>
-        <w:t>”</w:t>
-      </w:r>
-      <w:r>
-        <w:rPr>
-          <w:rFonts w:ascii="Arial" w:hAnsi="Arial" w:cs="Arial"/>
-          <w:sz w:val="24"/>
-          <w:szCs w:val="24"/>
-        </w:rPr>
-        <w:t>.</w:t>
-      </w:r>
-    </w:p>
-    <w:p>
-      <w:pPr>
-        <w:pStyle w:val="Prrafodelista"/>
-        <w:numPr>
-          <w:ilvl w:val="0"/>
-          <w:numId w:val="4"/>
-        </w:numPr>
-        <w:autoSpaceDE w:val="0"/>
-        <w:autoSpaceDN w:val="0"/>
-        <w:adjustRightInd w:val="0"/>
-        <w:spacing w:before="120" w:after="0" w:line="240" w:lineRule="auto"/>
-        <w:ind w:left="1276" w:hanging="425"/>
-        <w:jc w:val="both"/>
-        <w:rPr>
-          <w:rFonts w:ascii="Arial" w:hAnsi="Arial" w:cs="Arial"/>
-          <w:sz w:val="24"/>
-          <w:szCs w:val="24"/>
-        </w:rPr>
-      </w:pPr>
-      <w:r>
-        <w:rPr>
-          <w:rFonts w:ascii="Arial" w:hAnsi="Arial" w:cs="Arial"/>
-          <w:sz w:val="24"/>
-          <w:szCs w:val="24"/>
-        </w:rPr>
-        <w:t>El sistema registra la</w:t>
-      </w:r>
-      <w:r>
-        <w:rPr>
-          <w:rFonts w:ascii="Arial" w:hAnsi="Arial" w:cs="Arial"/>
-          <w:sz w:val="24"/>
-          <w:szCs w:val="24"/>
-        </w:rPr>
-        <w:t xml:space="preserve"> Penalización por daños de material</w:t>
-      </w:r>
-      <w:r>
-        <w:rPr>
-          <w:rFonts w:ascii="Arial" w:hAnsi="Arial" w:cs="Arial"/>
-          <w:sz w:val="24"/>
-          <w:szCs w:val="24"/>
-        </w:rPr>
-        <w:t xml:space="preserve"> de</w:t>
-      </w:r>
-      <w:r>
-        <w:rPr>
-          <w:rFonts w:ascii="Arial" w:hAnsi="Arial" w:cs="Arial"/>
-          <w:sz w:val="24"/>
-          <w:szCs w:val="24"/>
-        </w:rPr>
-        <w:t xml:space="preserve"> un</w:t>
-      </w:r>
-      <w:r>
-        <w:rPr>
-          <w:rFonts w:ascii="Arial" w:hAnsi="Arial" w:cs="Arial"/>
-          <w:sz w:val="24"/>
-          <w:szCs w:val="24"/>
-        </w:rPr>
-        <w:t xml:space="preserve"> préstamo</w:t>
-      </w:r>
-      <w:r>
-        <w:rPr>
-          <w:rFonts w:ascii="Arial" w:hAnsi="Arial" w:cs="Arial"/>
-          <w:sz w:val="24"/>
-          <w:szCs w:val="24"/>
-        </w:rPr>
-        <w:t>.</w:t>
-      </w:r>
-    </w:p>
-    <w:p>
-      <w:pPr>
-        <w:pStyle w:val="Prrafodelista"/>
-        <w:numPr>
-          <w:ilvl w:val="0"/>
-          <w:numId w:val="4"/>
-        </w:numPr>
-        <w:autoSpaceDE w:val="0"/>
-        <w:autoSpaceDN w:val="0"/>
-        <w:adjustRightInd w:val="0"/>
-        <w:spacing w:before="120" w:after="0" w:line="240" w:lineRule="auto"/>
-        <w:ind w:left="1276" w:hanging="425"/>
-        <w:jc w:val="both"/>
-        <w:rPr>
-          <w:rFonts w:ascii="Arial" w:hAnsi="Arial" w:cs="Arial"/>
-          <w:sz w:val="24"/>
-          <w:szCs w:val="24"/>
-        </w:rPr>
-      </w:pPr>
-      <w:r>
-        <w:rPr>
-          <w:rFonts w:ascii="Arial" w:hAnsi="Arial" w:cs="Arial"/>
-          <w:sz w:val="24"/>
-          <w:szCs w:val="24"/>
-        </w:rPr>
-        <w:t xml:space="preserve">El sistema modifica </w:t>
-      </w:r>
-      <w:r>
-        <w:rPr>
-          <w:rFonts w:ascii="Arial" w:hAnsi="Arial" w:cs="Arial"/>
-          <w:sz w:val="24"/>
-          <w:szCs w:val="24"/>
-        </w:rPr>
-        <w:t xml:space="preserve">el estado </w:t>
-      </w:r>
-      <w:r>
-        <w:rPr>
-          <w:rFonts w:ascii="Arial" w:hAnsi="Arial" w:cs="Arial"/>
-          <w:sz w:val="24"/>
-          <w:szCs w:val="24"/>
-        </w:rPr>
-        <w:t xml:space="preserve">del préstamo que está siendo penalizado a </w:t>
-      </w:r>
-      <w:r>
-        <w:rPr>
-          <w:rFonts w:ascii="Arial" w:hAnsi="Arial" w:cs="Arial"/>
-          <w:sz w:val="24"/>
-          <w:szCs w:val="24"/>
-        </w:rPr>
-        <w:t>“</w:t>
-      </w:r>
-      <w:r>
-        <w:rPr>
-          <w:rFonts w:ascii="Arial" w:hAnsi="Arial" w:cs="Arial"/>
-          <w:sz w:val="24"/>
-          <w:szCs w:val="24"/>
-        </w:rPr>
-        <w:t>Penalizado</w:t>
-      </w:r>
-      <w:r>
-        <w:rPr>
-          <w:rFonts w:ascii="Arial" w:hAnsi="Arial" w:cs="Arial"/>
-          <w:sz w:val="24"/>
-          <w:szCs w:val="24"/>
-        </w:rPr>
-        <w:t>”.</w:t>
-      </w:r>
-    </w:p>
-    <w:p>
-      <w:pPr>
-        <w:pStyle w:val="Prrafodelista"/>
-        <w:numPr>
-          <w:ilvl w:val="0"/>
-          <w:numId w:val="4"/>
-        </w:numPr>
-        <w:autoSpaceDE w:val="0"/>
-        <w:autoSpaceDN w:val="0"/>
-        <w:adjustRightInd w:val="0"/>
-        <w:spacing w:before="120" w:after="0" w:line="240" w:lineRule="auto"/>
-        <w:ind w:left="1276" w:hanging="425"/>
-        <w:jc w:val="both"/>
-        <w:rPr>
-          <w:rFonts w:ascii="Arial" w:hAnsi="Arial" w:cs="Arial"/>
-          <w:sz w:val="24"/>
-          <w:szCs w:val="24"/>
-        </w:rPr>
-      </w:pPr>
-      <w:r>
-        <w:rPr>
-          <w:rFonts w:ascii="Arial" w:hAnsi="Arial" w:cs="Arial"/>
-          <w:sz w:val="24"/>
-          <w:szCs w:val="24"/>
-        </w:rPr>
-        <w:lastRenderedPageBreak/>
-        <w:t xml:space="preserve">El </w:t>
-      </w:r>
-      <w:r>
-        <w:rPr>
-          <w:rFonts w:ascii="Arial" w:hAnsi="Arial" w:cs="Arial"/>
-          <w:sz w:val="24"/>
-          <w:szCs w:val="24"/>
-        </w:rPr>
-        <w:t>s</w:t>
-      </w:r>
-      <w:r>
-        <w:rPr>
-          <w:rFonts w:ascii="Arial" w:hAnsi="Arial" w:cs="Arial"/>
-          <w:sz w:val="24"/>
-          <w:szCs w:val="24"/>
-        </w:rPr>
-        <w:t xml:space="preserve">istema muestra el MSG: </w:t>
-      </w:r>
-      <w:r>
-        <w:rPr>
-          <w:rFonts w:ascii="Arial" w:hAnsi="Arial" w:cs="Arial"/>
-          <w:sz w:val="24"/>
-          <w:szCs w:val="24"/>
-        </w:rPr>
-        <w:t>“</w:t>
-      </w:r>
-      <w:r>
-        <w:rPr>
-          <w:rFonts w:ascii="Arial" w:hAnsi="Arial" w:cs="Arial"/>
-          <w:sz w:val="24"/>
-          <w:szCs w:val="24"/>
-        </w:rPr>
-        <w:t xml:space="preserve">Se ha registrado la </w:t>
-      </w:r>
-      <w:r>
-        <w:rPr>
-          <w:rFonts w:ascii="Arial" w:hAnsi="Arial" w:cs="Arial"/>
-          <w:sz w:val="24"/>
-          <w:szCs w:val="24"/>
-        </w:rPr>
-        <w:t>penalización con éxito</w:t>
-      </w:r>
-      <w:r>
-        <w:rPr>
-          <w:rFonts w:ascii="Arial" w:hAnsi="Arial" w:cs="Arial"/>
-          <w:sz w:val="24"/>
-          <w:szCs w:val="24"/>
-        </w:rPr>
-        <w:t>.”</w:t>
-      </w:r>
-    </w:p>
-    <w:p>
-      <w:pPr>
-        <w:pStyle w:val="Prrafodelista"/>
-        <w:numPr>
-          <w:ilvl w:val="0"/>
-          <w:numId w:val="4"/>
-        </w:numPr>
-        <w:autoSpaceDE w:val="0"/>
-        <w:autoSpaceDN w:val="0"/>
-        <w:adjustRightInd w:val="0"/>
-        <w:spacing w:before="120" w:after="0" w:line="240" w:lineRule="auto"/>
-        <w:ind w:left="1276" w:hanging="425"/>
-        <w:jc w:val="both"/>
-        <w:rPr>
-          <w:rFonts w:ascii="Arial" w:hAnsi="Arial" w:cs="Arial"/>
+          <w:b/>
           <w:bCs/>
           <w:sz w:val="24"/>
           <w:szCs w:val="24"/>
         </w:rPr>
       </w:pPr>
-      <w:r>
-        <w:rPr>
-          <w:rFonts w:ascii="Arial" w:hAnsi="Arial" w:cs="Arial"/>
-          <w:sz w:val="24"/>
-          <w:szCs w:val="24"/>
-        </w:rPr>
-        <w:t xml:space="preserve">El </w:t>
-      </w:r>
-      <w:r>
-        <w:rPr>
-          <w:rFonts w:ascii="Arial" w:hAnsi="Arial" w:cs="Arial"/>
-          <w:sz w:val="24"/>
-          <w:szCs w:val="24"/>
-        </w:rPr>
-        <w:t>EA</w:t>
-      </w:r>
-      <w:r>
-        <w:rPr>
-          <w:rFonts w:ascii="Arial" w:hAnsi="Arial" w:cs="Arial"/>
-          <w:sz w:val="24"/>
-          <w:szCs w:val="24"/>
-        </w:rPr>
-        <w:t xml:space="preserve"> selecciona salir</w:t>
-      </w:r>
-      <w:r>
-        <w:rPr>
-          <w:rFonts w:ascii="Arial" w:hAnsi="Arial" w:cs="Arial"/>
-          <w:sz w:val="24"/>
-          <w:szCs w:val="24"/>
-        </w:rPr>
-        <w:t>.</w:t>
-      </w:r>
-    </w:p>
-    <w:p>
-      <w:pPr>
-        <w:pStyle w:val="Prrafodelista"/>
-        <w:numPr>
-          <w:ilvl w:val="0"/>
-          <w:numId w:val="4"/>
-        </w:numPr>
-        <w:autoSpaceDE w:val="0"/>
-        <w:autoSpaceDN w:val="0"/>
-        <w:adjustRightInd w:val="0"/>
-        <w:spacing w:before="120" w:after="0" w:line="240" w:lineRule="auto"/>
-        <w:ind w:left="1276" w:hanging="425"/>
-        <w:jc w:val="both"/>
-        <w:rPr>
-          <w:rFonts w:ascii="Arial" w:hAnsi="Arial" w:cs="Arial"/>
+      <w:bookmarkStart w:id="5" w:name="_Toc370536360"/>
+      <w:r>
+        <w:rPr>
+          <w:rFonts w:ascii="Arial" w:hAnsi="Arial" w:cs="Arial"/>
+          <w:b/>
           <w:bCs/>
           <w:sz w:val="24"/>
           <w:szCs w:val="24"/>
         </w:rPr>
-      </w:pPr>
-      <w:r>
-        <w:rPr>
-          <w:rFonts w:ascii="Arial" w:hAnsi="Arial" w:cs="Arial"/>
-          <w:sz w:val="24"/>
-          <w:szCs w:val="24"/>
-        </w:rPr>
-        <w:t>El sistema regresa a la interfaz “Registrar devolución”</w:t>
-      </w:r>
-    </w:p>
-    <w:p>
-      <w:pPr>
-        <w:pStyle w:val="Prrafodelista"/>
-        <w:numPr>
-          <w:ilvl w:val="0"/>
-          <w:numId w:val="4"/>
-        </w:numPr>
-        <w:autoSpaceDE w:val="0"/>
-        <w:autoSpaceDN w:val="0"/>
-        <w:adjustRightInd w:val="0"/>
-        <w:spacing w:before="120" w:after="0" w:line="240" w:lineRule="auto"/>
-        <w:ind w:left="1276" w:hanging="425"/>
-        <w:jc w:val="both"/>
-        <w:rPr>
-          <w:rFonts w:ascii="Arial" w:hAnsi="Arial" w:cs="Arial"/>
-          <w:bCs/>
-          <w:sz w:val="24"/>
-          <w:szCs w:val="24"/>
-        </w:rPr>
-      </w:pPr>
-      <w:r>
-        <w:rPr>
-          <w:rFonts w:ascii="Arial" w:hAnsi="Arial" w:cs="Arial"/>
-          <w:sz w:val="24"/>
-          <w:szCs w:val="24"/>
-        </w:rPr>
-        <w:t>El sistema muestra el label “PENALIZADO” en la interfaz “Registrar devolución” y el caso de uso finaliza.</w:t>
-      </w:r>
-    </w:p>
-    <w:p>
-      <w:pPr>
-        <w:pStyle w:val="Ttulo2"/>
-        <w:spacing w:before="120" w:line="240" w:lineRule="auto"/>
-        <w:ind w:left="993" w:hanging="567"/>
-        <w:jc w:val="both"/>
-      </w:pPr>
-      <w:bookmarkStart w:id="5" w:name="_Toc370536359"/>
-      <w:r>
-        <w:t>F</w:t>
-      </w:r>
-      <w:r>
-        <w:t>lujos Alternativos</w:t>
-      </w:r>
-      <w:bookmarkEnd w:id="5"/>
+        <w:t>La fecha real de devolución ha excedido el día máximo del plazo de devolución al momento del que el EA selección el botón registrar.</w:t>
+      </w:r>
     </w:p>
     <w:p>
       <w:pPr>
@@ -3361,15 +2992,174 @@
           <w:szCs w:val="24"/>
         </w:rPr>
       </w:pPr>
+      <w:proofErr w:type="gramStart"/>
+      <w:r>
+        <w:rPr>
+          <w:rFonts w:ascii="Arial" w:hAnsi="Arial" w:cs="Arial"/>
+          <w:bCs/>
+          <w:sz w:val="24"/>
+          <w:szCs w:val="24"/>
+        </w:rPr>
+        <w:t>El sistema mostrará un MSG “</w:t>
+      </w:r>
       <w:r>
         <w:rPr>
           <w:rFonts w:ascii="Arial" w:hAnsi="Arial" w:cs="Arial"/>
           <w:b/>
+          <w:sz w:val="24"/>
+          <w:szCs w:val="24"/>
+        </w:rPr>
+        <w:t>PRÉSTAMO FUERA DE PLAZO</w:t>
+      </w:r>
+      <w:r>
+        <w:rPr>
+          <w:rFonts w:ascii="Arial" w:hAnsi="Arial" w:cs="Arial"/>
+          <w:b/>
+          <w:sz w:val="24"/>
+          <w:szCs w:val="24"/>
+        </w:rPr>
+        <w:t>!</w:t>
+      </w:r>
+      <w:proofErr w:type="gramEnd"/>
+      <w:r>
+        <w:rPr>
+          <w:rFonts w:ascii="Arial" w:hAnsi="Arial" w:cs="Arial"/>
           <w:bCs/>
           <w:sz w:val="24"/>
           <w:szCs w:val="24"/>
         </w:rPr>
-        <w:t>No tiene.</w:t>
+        <w:t>, se le inhabilitará el acceso al sistema por los próximos (cantidad de días que se pasó del plazo de entrega) días” además del botón OK.</w:t>
+      </w:r>
+    </w:p>
+    <w:p>
+      <w:pPr>
+        <w:pStyle w:val="Prrafodelista"/>
+        <w:autoSpaceDE w:val="0"/>
+        <w:autoSpaceDN w:val="0"/>
+        <w:adjustRightInd w:val="0"/>
+        <w:spacing w:before="120" w:after="0" w:line="240" w:lineRule="auto"/>
+        <w:ind w:left="1440"/>
+        <w:jc w:val="both"/>
+        <w:rPr>
+          <w:rFonts w:ascii="Arial" w:hAnsi="Arial" w:cs="Arial"/>
+          <w:bCs/>
+          <w:sz w:val="24"/>
+          <w:szCs w:val="24"/>
+        </w:rPr>
+      </w:pPr>
+    </w:p>
+    <w:p>
+      <w:pPr>
+        <w:pStyle w:val="Prrafodelista"/>
+        <w:autoSpaceDE w:val="0"/>
+        <w:autoSpaceDN w:val="0"/>
+        <w:adjustRightInd w:val="0"/>
+        <w:spacing w:before="120" w:after="0" w:line="240" w:lineRule="auto"/>
+        <w:ind w:left="1440"/>
+        <w:jc w:val="both"/>
+        <w:rPr>
+          <w:rFonts w:ascii="Arial" w:hAnsi="Arial" w:cs="Arial"/>
+          <w:bCs/>
+          <w:sz w:val="24"/>
+          <w:szCs w:val="24"/>
+        </w:rPr>
+      </w:pPr>
+      <w:r>
+        <w:rPr>
+          <w:rFonts w:ascii="Arial" w:hAnsi="Arial" w:cs="Arial"/>
+          <w:bCs/>
+          <w:sz w:val="24"/>
+          <w:szCs w:val="24"/>
+        </w:rPr>
+        <w:t>El EA selecciona el botón OK.</w:t>
+      </w:r>
+    </w:p>
+    <w:p>
+      <w:pPr>
+        <w:pStyle w:val="Prrafodelista"/>
+        <w:autoSpaceDE w:val="0"/>
+        <w:autoSpaceDN w:val="0"/>
+        <w:adjustRightInd w:val="0"/>
+        <w:spacing w:before="120" w:after="0" w:line="240" w:lineRule="auto"/>
+        <w:ind w:left="1440"/>
+        <w:jc w:val="both"/>
+        <w:rPr>
+          <w:rFonts w:ascii="Arial" w:hAnsi="Arial" w:cs="Arial"/>
+          <w:bCs/>
+          <w:sz w:val="24"/>
+          <w:szCs w:val="24"/>
+        </w:rPr>
+      </w:pPr>
+    </w:p>
+    <w:p>
+      <w:pPr>
+        <w:pStyle w:val="Prrafodelista"/>
+        <w:autoSpaceDE w:val="0"/>
+        <w:autoSpaceDN w:val="0"/>
+        <w:adjustRightInd w:val="0"/>
+        <w:spacing w:before="120" w:after="0" w:line="240" w:lineRule="auto"/>
+        <w:ind w:left="1440"/>
+        <w:jc w:val="both"/>
+        <w:rPr>
+          <w:rFonts w:ascii="Arial" w:hAnsi="Arial" w:cs="Arial"/>
+          <w:bCs/>
+          <w:sz w:val="24"/>
+          <w:szCs w:val="24"/>
+        </w:rPr>
+      </w:pPr>
+      <w:r>
+        <w:rPr>
+          <w:rFonts w:ascii="Arial" w:hAnsi="Arial" w:cs="Arial"/>
+          <w:bCs/>
+          <w:sz w:val="24"/>
+          <w:szCs w:val="24"/>
+        </w:rPr>
+        <w:t>El sistema modifica el atributo Estado de Alumno a “Inhabilitado” por la cantidad de días que pasó del plazo de entrega.</w:t>
+      </w:r>
+    </w:p>
+    <w:p>
+      <w:pPr>
+        <w:pStyle w:val="Prrafodelista"/>
+        <w:autoSpaceDE w:val="0"/>
+        <w:autoSpaceDN w:val="0"/>
+        <w:adjustRightInd w:val="0"/>
+        <w:spacing w:before="120" w:after="0" w:line="240" w:lineRule="auto"/>
+        <w:ind w:left="1440"/>
+        <w:jc w:val="both"/>
+        <w:rPr>
+          <w:rFonts w:ascii="Arial" w:hAnsi="Arial" w:cs="Arial"/>
+          <w:bCs/>
+          <w:sz w:val="24"/>
+          <w:szCs w:val="24"/>
+        </w:rPr>
+      </w:pPr>
+      <w:r>
+        <w:rPr>
+          <w:rFonts w:ascii="Arial" w:hAnsi="Arial" w:cs="Arial"/>
+          <w:bCs/>
+          <w:sz w:val="24"/>
+          <w:szCs w:val="24"/>
+        </w:rPr>
+        <w:lastRenderedPageBreak/>
+        <w:t xml:space="preserve">El sistema inhabilita el acceso al Alumno al sistema para posibles futuros préstamos por la cantidad de días que pasó del plazo de entrega y continua en el paso </w:t>
+      </w:r>
+      <w:r>
+        <w:rPr>
+          <w:rFonts w:ascii="Arial" w:hAnsi="Arial" w:cs="Arial"/>
+          <w:bCs/>
+          <w:sz w:val="24"/>
+          <w:szCs w:val="24"/>
+        </w:rPr>
+        <w:t>14</w:t>
+      </w:r>
+      <w:r>
+        <w:rPr>
+          <w:rFonts w:ascii="Arial" w:hAnsi="Arial" w:cs="Arial"/>
+          <w:bCs/>
+          <w:sz w:val="24"/>
+          <w:szCs w:val="24"/>
+        </w:rPr>
+        <w:t>.</w:t>
       </w:r>
     </w:p>
     <w:p>
@@ -3382,14 +3172,13 @@
           <w:u w:val="none"/>
         </w:rPr>
       </w:pPr>
-      <w:bookmarkStart w:id="6" w:name="_Toc370536360"/>
       <w:r>
         <w:rPr>
           <w:u w:val="none"/>
         </w:rPr>
         <w:t>Pre-Condiciones</w:t>
       </w:r>
-      <w:bookmarkEnd w:id="6"/>
+      <w:bookmarkEnd w:id="5"/>
     </w:p>
     <w:p>
       <w:pPr>
@@ -3444,7 +3233,27 @@
           <w:szCs w:val="24"/>
           <w:lang w:val="es-PE"/>
         </w:rPr>
-        <w:t>estaba logeado al sistema.</w:t>
+        <w:t xml:space="preserve">estaba </w:t>
+      </w:r>
+      <w:proofErr w:type="spellStart"/>
+      <w:r>
+        <w:rPr>
+          <w:rFonts w:ascii="Arial" w:hAnsi="Arial" w:cs="Arial"/>
+          <w:sz w:val="24"/>
+          <w:szCs w:val="24"/>
+          <w:lang w:val="es-PE"/>
+        </w:rPr>
+        <w:t>logeado</w:t>
+      </w:r>
+      <w:proofErr w:type="spellEnd"/>
+      <w:r>
+        <w:rPr>
+          <w:rFonts w:ascii="Arial" w:hAnsi="Arial" w:cs="Arial"/>
+          <w:sz w:val="24"/>
+          <w:szCs w:val="24"/>
+          <w:lang w:val="es-PE"/>
+        </w:rPr>
+        <w:t xml:space="preserve"> al sistema.</w:t>
       </w:r>
     </w:p>
     <w:p>
@@ -3491,7 +3300,7 @@
           <w:szCs w:val="24"/>
           <w:lang w:val="es-PE"/>
         </w:rPr>
-        <w:t xml:space="preserve"> en Estado “activo” o “pendiente”</w:t>
+        <w:t xml:space="preserve"> en Estado “activo”</w:t>
       </w:r>
       <w:r>
         <w:rPr>
@@ -3500,7 +3309,7 @@
           <w:szCs w:val="24"/>
           <w:lang w:val="es-PE"/>
         </w:rPr>
-        <w:t>.</w:t>
+        <w:t xml:space="preserve"> o “tardío”.</w:t>
       </w:r>
     </w:p>
     <w:p>
@@ -3512,7 +3321,7 @@
           <w:u w:val="none"/>
         </w:rPr>
       </w:pPr>
-      <w:bookmarkStart w:id="7" w:name="_Toc370536361"/>
+      <w:bookmarkStart w:id="6" w:name="_Toc370536361"/>
       <w:proofErr w:type="gramStart"/>
       <w:r>
         <w:rPr>
@@ -3520,7 +3329,7 @@
         </w:rPr>
         <w:t>Post-Condiciones</w:t>
       </w:r>
-      <w:bookmarkEnd w:id="7"/>
+      <w:bookmarkEnd w:id="6"/>
       <w:proofErr w:type="gramEnd"/>
     </w:p>
     <w:p>
@@ -3634,14 +3443,14 @@
           <w:u w:val="none"/>
         </w:rPr>
       </w:pPr>
-      <w:bookmarkStart w:id="8" w:name="_Toc370536362"/>
+      <w:bookmarkStart w:id="7" w:name="_Toc370536362"/>
       <w:r>
         <w:rPr>
           <w:u w:val="none"/>
         </w:rPr>
         <w:t>Puntos de Extensión</w:t>
       </w:r>
-      <w:bookmarkEnd w:id="8"/>
+      <w:bookmarkEnd w:id="7"/>
     </w:p>
     <w:p>
       <w:pPr>
@@ -3674,14 +3483,14 @@
           <w:u w:val="none"/>
         </w:rPr>
       </w:pPr>
-      <w:bookmarkStart w:id="9" w:name="_Toc370536363"/>
+      <w:bookmarkStart w:id="8" w:name="_Toc370536363"/>
       <w:r>
         <w:rPr>
           <w:u w:val="none"/>
         </w:rPr>
         <w:t>Requisitos Especiales</w:t>
       </w:r>
-      <w:bookmarkEnd w:id="9"/>
+      <w:bookmarkEnd w:id="8"/>
     </w:p>
     <w:p>
       <w:pPr>
@@ -3717,7 +3526,7 @@
           <w:u w:val="none"/>
         </w:rPr>
       </w:pPr>
-      <w:bookmarkStart w:id="10" w:name="_Toc370536364"/>
+      <w:bookmarkStart w:id="9" w:name="_Toc370536364"/>
       <w:r>
         <w:rPr>
           <w:u w:val="none"/>
@@ -3730,7 +3539,7 @@
         </w:rPr>
         <w:t>ototipos</w:t>
       </w:r>
-      <w:bookmarkEnd w:id="10"/>
+      <w:bookmarkEnd w:id="9"/>
     </w:p>
     <w:p>
       <w:pPr>
@@ -5085,7 +4894,7 @@
       <w:lvlText w:val="%1."/>
       <w:lvlJc w:val="left"/>
       <w:pPr>
-        <w:ind w:left="2160" w:hanging="360"/>
+        <w:ind w:left="1352" w:hanging="360"/>
       </w:pPr>
     </w:lvl>
     <w:lvl w:ilvl="1" w:tplc="080A0019">

--- a/Sistema/ECU10Registrarpenalizacionpordaniosdematerial.docx
+++ b/Sistema/ECU10Registrarpenalizacionpordaniosdematerial.docx
@@ -3141,25 +3141,7 @@
           <w:szCs w:val="24"/>
         </w:rPr>
         <w:lastRenderedPageBreak/>
-        <w:t xml:space="preserve">El sistema inhabilita el acceso al Alumno al sistema para posibles futuros préstamos por la cantidad de días que pasó del plazo de entrega y continua en el paso </w:t>
-      </w:r>
-      <w:r>
-        <w:rPr>
-          <w:rFonts w:ascii="Arial" w:hAnsi="Arial" w:cs="Arial"/>
-          <w:bCs/>
-          <w:sz w:val="24"/>
-          <w:szCs w:val="24"/>
-        </w:rPr>
-        <w:t>14</w:t>
-      </w:r>
-      <w:r>
-        <w:rPr>
-          <w:rFonts w:ascii="Arial" w:hAnsi="Arial" w:cs="Arial"/>
-          <w:bCs/>
-          <w:sz w:val="24"/>
-          <w:szCs w:val="24"/>
-        </w:rPr>
-        <w:t>.</w:t>
+        <w:t>El sistema inhabilita el acceso al Alumno al sistema para posibles futuros préstamos por la cantidad de días que pasó del plazo de entrega y continua en el paso 14.</w:t>
       </w:r>
     </w:p>
     <w:p>
@@ -3322,7 +3304,6 @@
         </w:rPr>
       </w:pPr>
       <w:bookmarkStart w:id="6" w:name="_Toc370536361"/>
-      <w:proofErr w:type="gramStart"/>
       <w:r>
         <w:rPr>
           <w:u w:val="none"/>
@@ -3330,7 +3311,6 @@
         <w:t>Post-Condiciones</w:t>
       </w:r>
       <w:bookmarkEnd w:id="6"/>
-      <w:proofErr w:type="gramEnd"/>
     </w:p>
     <w:p>
       <w:pPr>
@@ -3550,6 +3530,71 @@
           <w:lang w:val="es-PE" w:eastAsia="ja-JP"/>
         </w:rPr>
       </w:pPr>
+      <w:r>
+        <w:rPr>
+          <w:noProof/>
+        </w:rPr>
+        <w:drawing>
+          <wp:anchor distT="0" distB="0" distL="114300" distR="114300" simplePos="0" relativeHeight="251657728" behindDoc="0" locked="0" layoutInCell="1" allowOverlap="1" wp14:anchorId="5977F48B" wp14:editId="072A0F36">
+            <wp:simplePos x="0" y="0"/>
+            <wp:positionH relativeFrom="column">
+              <wp:posOffset>-866775</wp:posOffset>
+            </wp:positionH>
+            <wp:positionV relativeFrom="paragraph">
+              <wp:posOffset>283845</wp:posOffset>
+            </wp:positionV>
+            <wp:extent cx="7124065" cy="3794760"/>
+            <wp:effectExtent l="19050" t="19050" r="635" b="0"/>
+            <wp:wrapSquare wrapText="bothSides"/>
+            <wp:docPr id="1381323868" name="Imagen 1"/>
+            <wp:cNvGraphicFramePr>
+              <a:graphicFrameLocks xmlns:a="http://schemas.openxmlformats.org/drawingml/2006/main" noChangeAspect="1"/>
+            </wp:cNvGraphicFramePr>
+            <a:graphic xmlns:a="http://schemas.openxmlformats.org/drawingml/2006/main">
+              <a:graphicData uri="http://schemas.openxmlformats.org/drawingml/2006/picture">
+                <pic:pic xmlns:pic="http://schemas.openxmlformats.org/drawingml/2006/picture">
+                  <pic:nvPicPr>
+                    <pic:cNvPr id="1381323868" name=""/>
+                    <pic:cNvPicPr/>
+                  </pic:nvPicPr>
+                  <pic:blipFill>
+                    <a:blip r:embed="rId8">
+                      <a:extLst>
+                        <a:ext uri="{28A0092B-C50C-407E-A947-70E740481C1C}">
+                          <a14:useLocalDpi xmlns:a14="http://schemas.microsoft.com/office/drawing/2010/main" val="0"/>
+                        </a:ext>
+                      </a:extLst>
+                    </a:blip>
+                    <a:stretch>
+                      <a:fillRect/>
+                    </a:stretch>
+                  </pic:blipFill>
+                  <pic:spPr>
+                    <a:xfrm>
+                      <a:off x="0" y="0"/>
+                      <a:ext cx="7124065" cy="3794760"/>
+                    </a:xfrm>
+                    <a:prstGeom prst="rect">
+                      <a:avLst/>
+                    </a:prstGeom>
+                    <a:ln w="6350">
+                      <a:solidFill>
+                        <a:schemeClr val="tx1"/>
+                      </a:solidFill>
+                    </a:ln>
+                  </pic:spPr>
+                </pic:pic>
+              </a:graphicData>
+            </a:graphic>
+            <wp14:sizeRelH relativeFrom="page">
+              <wp14:pctWidth>0</wp14:pctWidth>
+            </wp14:sizeRelH>
+            <wp14:sizeRelV relativeFrom="page">
+              <wp14:pctHeight>0</wp14:pctHeight>
+            </wp14:sizeRelV>
+          </wp:anchor>
+        </w:drawing>
+      </w:r>
     </w:p>
     <w:p>
       <w:pPr>
@@ -3612,8 +3657,8 @@
       </w:pPr>
     </w:p>
     <w:sectPr>
-      <w:headerReference w:type="default" r:id="rId8"/>
-      <w:footerReference w:type="default" r:id="rId9"/>
+      <w:headerReference w:type="default" r:id="rId9"/>
+      <w:footerReference w:type="default" r:id="rId10"/>
       <w:pgSz w:w="11907" w:h="16839" w:code="9"/>
       <w:pgMar w:top="1417" w:right="1701" w:bottom="1417" w:left="1701" w:header="708" w:footer="708" w:gutter="0"/>
       <w:cols w:space="708"/>

--- a/Sistema/ECU10Registrarpenalizacionpordaniosdematerial.docx
+++ b/Sistema/ECU10Registrarpenalizacionpordaniosdematerial.docx
@@ -2064,7 +2064,23 @@
           <w:sz w:val="24"/>
           <w:szCs w:val="24"/>
         </w:rPr>
-        <w:t>Registrar devolución de préstamo</w:t>
+        <w:t xml:space="preserve">Registrar </w:t>
+      </w:r>
+      <w:r>
+        <w:rPr>
+          <w:rFonts w:ascii="Arial" w:hAnsi="Arial" w:cs="Arial"/>
+          <w:sz w:val="24"/>
+          <w:szCs w:val="24"/>
+        </w:rPr>
+        <w:t xml:space="preserve">penalización </w:t>
+      </w:r>
+      <w:r>
+        <w:rPr>
+          <w:rFonts w:ascii="Arial" w:hAnsi="Arial" w:cs="Arial"/>
+          <w:sz w:val="24"/>
+          <w:szCs w:val="24"/>
+        </w:rPr>
+        <w:t>de préstamo</w:t>
       </w:r>
       <w:r>
         <w:rPr>
@@ -2174,7 +2190,7 @@
           <w:sz w:val="24"/>
           <w:szCs w:val="24"/>
         </w:rPr>
-        <w:t>con el estado Activo o Pendiente</w:t>
+        <w:t>con el estado Activo</w:t>
       </w:r>
       <w:r>
         <w:rPr>
@@ -2334,89 +2350,47 @@
           <w:sz w:val="24"/>
           <w:szCs w:val="24"/>
         </w:rPr>
-        <w:t>El sistema muestra la interfaz “Registrar devolución”, con los siguientes componentes</w:t>
-      </w:r>
-      <w:r>
-        <w:rPr>
-          <w:rFonts w:ascii="Arial" w:hAnsi="Arial" w:cs="Arial"/>
-          <w:sz w:val="24"/>
-          <w:szCs w:val="24"/>
-        </w:rPr>
-        <w:t>:</w:t>
-      </w:r>
-      <w:r>
-        <w:rPr>
-          <w:rFonts w:ascii="Arial" w:hAnsi="Arial" w:cs="Arial"/>
-          <w:sz w:val="24"/>
-          <w:szCs w:val="24"/>
-        </w:rPr>
-        <w:t xml:space="preserve"> ID Préstamo,</w:t>
-      </w:r>
-      <w:r>
-        <w:rPr>
-          <w:rFonts w:ascii="Arial" w:hAnsi="Arial" w:cs="Arial"/>
-          <w:sz w:val="24"/>
-          <w:szCs w:val="24"/>
-        </w:rPr>
-        <w:t xml:space="preserve"> </w:t>
-      </w:r>
-      <w:r>
-        <w:rPr>
-          <w:rFonts w:ascii="Arial" w:hAnsi="Arial" w:cs="Arial"/>
-          <w:sz w:val="24"/>
-          <w:szCs w:val="24"/>
-        </w:rPr>
-        <w:t>ID Solicitud, Cod Alumno, Cod Material, Fecha préstamo, fecha devolución, fecha real devolución, estado, radio-</w:t>
-      </w:r>
-      <w:proofErr w:type="spellStart"/>
-      <w:r>
-        <w:rPr>
-          <w:rFonts w:ascii="Arial" w:hAnsi="Arial" w:cs="Arial"/>
-          <w:sz w:val="24"/>
-          <w:szCs w:val="24"/>
-        </w:rPr>
-        <w:t>button</w:t>
-      </w:r>
-      <w:proofErr w:type="spellEnd"/>
-      <w:r>
-        <w:rPr>
-          <w:rFonts w:ascii="Arial" w:hAnsi="Arial" w:cs="Arial"/>
-          <w:sz w:val="24"/>
-          <w:szCs w:val="24"/>
-        </w:rPr>
-        <w:t xml:space="preserve"> con SI y NO</w:t>
-      </w:r>
-      <w:r>
-        <w:rPr>
-          <w:rFonts w:ascii="Arial" w:hAnsi="Arial" w:cs="Arial"/>
-          <w:sz w:val="24"/>
-          <w:szCs w:val="24"/>
-        </w:rPr>
-        <w:t xml:space="preserve"> para marcar devolución de todas las unidades prestadas, observación, además de los botones: </w:t>
-      </w:r>
-      <w:r>
-        <w:rPr>
-          <w:rFonts w:ascii="Arial" w:hAnsi="Arial" w:cs="Arial"/>
-          <w:sz w:val="24"/>
-          <w:szCs w:val="24"/>
-        </w:rPr>
-        <w:t>“</w:t>
-      </w:r>
-      <w:r>
-        <w:rPr>
-          <w:rFonts w:ascii="Arial" w:hAnsi="Arial" w:cs="Arial"/>
-          <w:sz w:val="24"/>
-          <w:szCs w:val="24"/>
-        </w:rPr>
-        <w:t>Penalizar por daños de material”</w:t>
-      </w:r>
-      <w:r>
-        <w:rPr>
-          <w:rFonts w:ascii="Arial" w:hAnsi="Arial" w:cs="Arial"/>
-          <w:sz w:val="24"/>
-          <w:szCs w:val="24"/>
-        </w:rPr>
-        <w:t xml:space="preserve"> y cancelar.</w:t>
+        <w:t>El sistema muestra la interfaz “Registrar penalización”</w:t>
+      </w:r>
+      <w:r>
+        <w:rPr>
+          <w:rFonts w:ascii="Arial" w:hAnsi="Arial" w:cs="Arial"/>
+          <w:sz w:val="24"/>
+          <w:szCs w:val="24"/>
+        </w:rPr>
+        <w:t xml:space="preserve"> con los siguientes campos: ID Penalización, ID Préstamo, Cod </w:t>
+      </w:r>
+      <w:r>
+        <w:rPr>
+          <w:rFonts w:ascii="Arial" w:hAnsi="Arial" w:cs="Arial"/>
+          <w:sz w:val="24"/>
+          <w:szCs w:val="24"/>
+        </w:rPr>
+        <w:t xml:space="preserve">Material, Cod alumno </w:t>
+      </w:r>
+      <w:r>
+        <w:rPr>
+          <w:rFonts w:ascii="Arial" w:hAnsi="Arial" w:cs="Arial"/>
+          <w:sz w:val="24"/>
+          <w:szCs w:val="24"/>
+        </w:rPr>
+        <w:t>y descripción, además de los botones Registrar</w:t>
+      </w:r>
+      <w:r>
+        <w:rPr>
+          <w:rFonts w:ascii="Arial" w:hAnsi="Arial" w:cs="Arial"/>
+          <w:sz w:val="24"/>
+          <w:szCs w:val="24"/>
+        </w:rPr>
+        <w:t xml:space="preserve">(inhabilitado) </w:t>
+      </w:r>
+      <w:r>
+        <w:rPr>
+          <w:rFonts w:ascii="Arial" w:hAnsi="Arial" w:cs="Arial"/>
+          <w:sz w:val="24"/>
+          <w:szCs w:val="24"/>
+        </w:rPr>
+        <w:t>y Cancelar.</w:t>
       </w:r>
     </w:p>
     <w:p>
@@ -2444,25 +2418,7 @@
           <w:sz w:val="24"/>
           <w:szCs w:val="24"/>
         </w:rPr>
-        <w:t xml:space="preserve">El sistema carga el campo ID Préstamo </w:t>
-      </w:r>
-      <w:bookmarkStart w:id="4" w:name="_Hlk168062144"/>
-      <w:r>
-        <w:rPr>
-          <w:rFonts w:ascii="Arial" w:hAnsi="Arial" w:cs="Arial"/>
-          <w:sz w:val="24"/>
-          <w:szCs w:val="24"/>
-        </w:rPr>
-        <w:t>inhabilitado</w:t>
-      </w:r>
-      <w:bookmarkEnd w:id="4"/>
-      <w:r>
-        <w:rPr>
-          <w:rFonts w:ascii="Arial" w:hAnsi="Arial" w:cs="Arial"/>
-          <w:sz w:val="24"/>
-          <w:szCs w:val="24"/>
-        </w:rPr>
-        <w:t>.</w:t>
+        <w:t>El sistema carga el campo ID Penalización inhabilitado.</w:t>
       </w:r>
     </w:p>
     <w:p>
@@ -2490,7 +2446,7 @@
           <w:sz w:val="24"/>
           <w:szCs w:val="24"/>
         </w:rPr>
-        <w:t>El sistema carga el campo ID Solicitud inhabilitado.</w:t>
+        <w:t>El sistema carga el campo ID Préstamo inhabilitado.</w:t>
       </w:r>
     </w:p>
     <w:p>
@@ -2518,7 +2474,23 @@
           <w:sz w:val="24"/>
           <w:szCs w:val="24"/>
         </w:rPr>
-        <w:t>El sistema carga el campo Cod Alumno inhabilitado.</w:t>
+        <w:t xml:space="preserve">El sistema carga el campo </w:t>
+      </w:r>
+      <w:r>
+        <w:rPr>
+          <w:rFonts w:ascii="Arial" w:hAnsi="Arial" w:cs="Arial"/>
+          <w:sz w:val="24"/>
+          <w:szCs w:val="24"/>
+        </w:rPr>
+        <w:t>Cod</w:t>
+      </w:r>
+      <w:r>
+        <w:rPr>
+          <w:rFonts w:ascii="Arial" w:hAnsi="Arial" w:cs="Arial"/>
+          <w:sz w:val="24"/>
+          <w:szCs w:val="24"/>
+        </w:rPr>
+        <w:t xml:space="preserve"> Material inhabilitado.</w:t>
       </w:r>
     </w:p>
     <w:p>
@@ -2546,7 +2518,7 @@
           <w:sz w:val="24"/>
           <w:szCs w:val="24"/>
         </w:rPr>
-        <w:t>El sistema carga el campo Cod Material inhabilitado.</w:t>
+        <w:t>El sistema carga el campo código alumno inhabilitado.</w:t>
       </w:r>
     </w:p>
     <w:p>
@@ -2574,23 +2546,7 @@
           <w:sz w:val="24"/>
           <w:szCs w:val="24"/>
         </w:rPr>
-        <w:t xml:space="preserve">El sistema carga el campo Fecha préstamo </w:t>
-      </w:r>
-      <w:r>
-        <w:rPr>
-          <w:rFonts w:ascii="Arial" w:hAnsi="Arial" w:cs="Arial"/>
-          <w:sz w:val="24"/>
-          <w:szCs w:val="24"/>
-        </w:rPr>
-        <w:t>inhabilitado</w:t>
-      </w:r>
-      <w:r>
-        <w:rPr>
-          <w:rFonts w:ascii="Arial" w:hAnsi="Arial" w:cs="Arial"/>
-          <w:sz w:val="24"/>
-          <w:szCs w:val="24"/>
-        </w:rPr>
-        <w:t>.</w:t>
+        <w:t>El EA ingresa la descripción del daño del material.</w:t>
       </w:r>
     </w:p>
     <w:p>
@@ -2618,23 +2574,7 @@
           <w:sz w:val="24"/>
           <w:szCs w:val="24"/>
         </w:rPr>
-        <w:t>El sistema carga el campo fecha devolución (programada)</w:t>
-      </w:r>
-      <w:r>
-        <w:rPr>
-          <w:rFonts w:ascii="Arial" w:hAnsi="Arial" w:cs="Arial"/>
-          <w:sz w:val="24"/>
-          <w:szCs w:val="24"/>
-        </w:rPr>
-        <w:t xml:space="preserve"> inhabilitado</w:t>
-      </w:r>
-      <w:r>
-        <w:rPr>
-          <w:rFonts w:ascii="Arial" w:hAnsi="Arial" w:cs="Arial"/>
-          <w:sz w:val="24"/>
-          <w:szCs w:val="24"/>
-        </w:rPr>
-        <w:t>.</w:t>
+        <w:t>El sistema habilita el botón registrar.</w:t>
       </w:r>
     </w:p>
     <w:p>
@@ -2662,7 +2602,39 @@
           <w:sz w:val="24"/>
           <w:szCs w:val="24"/>
         </w:rPr>
-        <w:t>El sistema carga el campo Estado.</w:t>
+        <w:t xml:space="preserve">El EA selecciona el botón </w:t>
+      </w:r>
+      <w:r>
+        <w:rPr>
+          <w:rFonts w:ascii="Arial" w:hAnsi="Arial" w:cs="Arial"/>
+          <w:sz w:val="24"/>
+          <w:szCs w:val="24"/>
+        </w:rPr>
+        <w:t>“</w:t>
+      </w:r>
+      <w:r>
+        <w:rPr>
+          <w:rFonts w:ascii="Arial" w:hAnsi="Arial" w:cs="Arial"/>
+          <w:sz w:val="24"/>
+          <w:szCs w:val="24"/>
+        </w:rPr>
+        <w:t>Registrar</w:t>
+      </w:r>
+      <w:r>
+        <w:rPr>
+          <w:rFonts w:ascii="Arial" w:hAnsi="Arial" w:cs="Arial"/>
+          <w:sz w:val="24"/>
+          <w:szCs w:val="24"/>
+        </w:rPr>
+        <w:t>”</w:t>
+      </w:r>
+      <w:r>
+        <w:rPr>
+          <w:rFonts w:ascii="Arial" w:hAnsi="Arial" w:cs="Arial"/>
+          <w:sz w:val="24"/>
+          <w:szCs w:val="24"/>
+        </w:rPr>
+        <w:t>.</w:t>
       </w:r>
     </w:p>
     <w:p>
@@ -2690,15 +2662,47 @@
           <w:sz w:val="24"/>
           <w:szCs w:val="24"/>
         </w:rPr>
-        <w:t xml:space="preserve">El </w:t>
-      </w:r>
-      <w:r>
-        <w:rPr>
-          <w:rFonts w:ascii="Arial" w:hAnsi="Arial" w:cs="Arial"/>
-          <w:sz w:val="24"/>
-          <w:szCs w:val="24"/>
-        </w:rPr>
-        <w:t>sistema carga la fecha real de devolución según la fecha de hoy (momento en el que se está haciendo el registro).</w:t>
+        <w:t>El sistema registra la</w:t>
+      </w:r>
+      <w:r>
+        <w:rPr>
+          <w:rFonts w:ascii="Arial" w:hAnsi="Arial" w:cs="Arial"/>
+          <w:sz w:val="24"/>
+          <w:szCs w:val="24"/>
+        </w:rPr>
+        <w:t xml:space="preserve"> Penalización por daños de material</w:t>
+      </w:r>
+      <w:r>
+        <w:rPr>
+          <w:rFonts w:ascii="Arial" w:hAnsi="Arial" w:cs="Arial"/>
+          <w:sz w:val="24"/>
+          <w:szCs w:val="24"/>
+        </w:rPr>
+        <w:t xml:space="preserve"> de</w:t>
+      </w:r>
+      <w:r>
+        <w:rPr>
+          <w:rFonts w:ascii="Arial" w:hAnsi="Arial" w:cs="Arial"/>
+          <w:sz w:val="24"/>
+          <w:szCs w:val="24"/>
+        </w:rPr>
+        <w:t xml:space="preserve"> un</w:t>
+      </w:r>
+      <w:r>
+        <w:rPr>
+          <w:rFonts w:ascii="Arial" w:hAnsi="Arial" w:cs="Arial"/>
+          <w:sz w:val="24"/>
+          <w:szCs w:val="24"/>
+        </w:rPr>
+        <w:t xml:space="preserve"> préstamo</w:t>
+      </w:r>
+      <w:r>
+        <w:rPr>
+          <w:rFonts w:ascii="Arial" w:hAnsi="Arial" w:cs="Arial"/>
+          <w:sz w:val="24"/>
+          <w:szCs w:val="24"/>
+        </w:rPr>
+        <w:t>.</w:t>
       </w:r>
     </w:p>
     <w:p>
@@ -2726,31 +2730,47 @@
           <w:sz w:val="24"/>
           <w:szCs w:val="24"/>
         </w:rPr>
-        <w:t xml:space="preserve">El </w:t>
-      </w:r>
-      <w:r>
-        <w:rPr>
-          <w:rFonts w:ascii="Arial" w:hAnsi="Arial" w:cs="Arial"/>
-          <w:sz w:val="24"/>
-          <w:szCs w:val="24"/>
-        </w:rPr>
-        <w:t>EA marca</w:t>
-      </w:r>
-      <w:r>
-        <w:rPr>
-          <w:rFonts w:ascii="Arial" w:hAnsi="Arial" w:cs="Arial"/>
-          <w:sz w:val="24"/>
-          <w:szCs w:val="24"/>
-        </w:rPr>
-        <w:t xml:space="preserve"> SI a</w:t>
-      </w:r>
-      <w:r>
-        <w:rPr>
-          <w:rFonts w:ascii="Arial" w:hAnsi="Arial" w:cs="Arial"/>
-          <w:sz w:val="24"/>
-          <w:szCs w:val="24"/>
-        </w:rPr>
-        <w:t xml:space="preserve"> la devolución total de las unidades prestadas. </w:t>
+        <w:t xml:space="preserve">El sistema modifica </w:t>
+      </w:r>
+      <w:r>
+        <w:rPr>
+          <w:rFonts w:ascii="Arial" w:hAnsi="Arial" w:cs="Arial"/>
+          <w:sz w:val="24"/>
+          <w:szCs w:val="24"/>
+        </w:rPr>
+        <w:t xml:space="preserve">el estado </w:t>
+      </w:r>
+      <w:r>
+        <w:rPr>
+          <w:rFonts w:ascii="Arial" w:hAnsi="Arial" w:cs="Arial"/>
+          <w:sz w:val="24"/>
+          <w:szCs w:val="24"/>
+        </w:rPr>
+        <w:t xml:space="preserve">del préstamo a </w:t>
+      </w:r>
+      <w:r>
+        <w:rPr>
+          <w:rFonts w:ascii="Arial" w:hAnsi="Arial" w:cs="Arial"/>
+          <w:sz w:val="24"/>
+          <w:szCs w:val="24"/>
+        </w:rPr>
+        <w:t>“</w:t>
+      </w:r>
+      <w:r>
+        <w:rPr>
+          <w:rFonts w:ascii="Arial" w:hAnsi="Arial" w:cs="Arial"/>
+          <w:sz w:val="24"/>
+          <w:szCs w:val="24"/>
+        </w:rPr>
+        <w:t>Penalizado</w:t>
+      </w:r>
+      <w:r>
+        <w:rPr>
+          <w:rFonts w:ascii="Arial" w:hAnsi="Arial" w:cs="Arial"/>
+          <w:sz w:val="24"/>
+          <w:szCs w:val="24"/>
+        </w:rPr>
+        <w:t>”.</w:t>
       </w:r>
     </w:p>
     <w:p>
@@ -2778,23 +2798,55 @@
           <w:sz w:val="24"/>
           <w:szCs w:val="24"/>
         </w:rPr>
-        <w:t xml:space="preserve">El EA selecciona el botón </w:t>
-      </w:r>
-      <w:r>
-        <w:rPr>
-          <w:rFonts w:ascii="Arial" w:hAnsi="Arial" w:cs="Arial"/>
-          <w:sz w:val="24"/>
-          <w:szCs w:val="24"/>
-        </w:rPr>
-        <w:t>“Penalizar por daños de material”</w:t>
-      </w:r>
-      <w:r>
-        <w:rPr>
-          <w:rFonts w:ascii="Arial" w:hAnsi="Arial" w:cs="Arial"/>
-          <w:sz w:val="24"/>
-          <w:szCs w:val="24"/>
-        </w:rPr>
-        <w:t>.</w:t>
+        <w:t xml:space="preserve">El </w:t>
+      </w:r>
+      <w:r>
+        <w:rPr>
+          <w:rFonts w:ascii="Arial" w:hAnsi="Arial" w:cs="Arial"/>
+          <w:sz w:val="24"/>
+          <w:szCs w:val="24"/>
+        </w:rPr>
+        <w:t>s</w:t>
+      </w:r>
+      <w:r>
+        <w:rPr>
+          <w:rFonts w:ascii="Arial" w:hAnsi="Arial" w:cs="Arial"/>
+          <w:sz w:val="24"/>
+          <w:szCs w:val="24"/>
+        </w:rPr>
+        <w:t xml:space="preserve">istema muestra el MSG: </w:t>
+      </w:r>
+      <w:r>
+        <w:rPr>
+          <w:rFonts w:ascii="Arial" w:hAnsi="Arial" w:cs="Arial"/>
+          <w:sz w:val="24"/>
+          <w:szCs w:val="24"/>
+        </w:rPr>
+        <w:t>“</w:t>
+      </w:r>
+      <w:r>
+        <w:rPr>
+          <w:rFonts w:ascii="Arial" w:hAnsi="Arial" w:cs="Arial"/>
+          <w:sz w:val="24"/>
+          <w:szCs w:val="24"/>
+        </w:rPr>
+        <w:t xml:space="preserve">Se ha registrado la </w:t>
+      </w:r>
+      <w:r>
+        <w:rPr>
+          <w:rFonts w:ascii="Arial" w:hAnsi="Arial" w:cs="Arial"/>
+          <w:sz w:val="24"/>
+          <w:szCs w:val="24"/>
+        </w:rPr>
+        <w:t>penalización con éxito</w:t>
+      </w:r>
+      <w:r>
+        <w:rPr>
+          <w:rFonts w:ascii="Arial" w:hAnsi="Arial" w:cs="Arial"/>
+          <w:sz w:val="24"/>
+          <w:szCs w:val="24"/>
+        </w:rPr>
+        <w:t>.”</w:t>
       </w:r>
     </w:p>
     <w:p>
@@ -2812,41 +2864,42 @@
         <w:jc w:val="both"/>
         <w:rPr>
           <w:rFonts w:ascii="Arial" w:hAnsi="Arial" w:cs="Arial"/>
-          <w:sz w:val="24"/>
-          <w:szCs w:val="24"/>
-        </w:rPr>
-      </w:pPr>
-      <w:r>
-        <w:rPr>
-          <w:rFonts w:ascii="Arial" w:hAnsi="Arial" w:cs="Arial"/>
-          <w:sz w:val="24"/>
-          <w:szCs w:val="24"/>
-        </w:rPr>
-        <w:t>El sistema muestra la interfaz “Registrar penalización”</w:t>
-      </w:r>
-      <w:r>
-        <w:rPr>
-          <w:rFonts w:ascii="Arial" w:hAnsi="Arial" w:cs="Arial"/>
-          <w:sz w:val="24"/>
-          <w:szCs w:val="24"/>
-        </w:rPr>
-        <w:t xml:space="preserve"> con los siguientes campos: ID Penalización, </w:t>
-      </w:r>
-      <w:r>
-        <w:rPr>
-          <w:rFonts w:ascii="Arial" w:hAnsi="Arial" w:cs="Arial"/>
-          <w:sz w:val="24"/>
-          <w:szCs w:val="24"/>
-        </w:rPr>
-        <w:t>ID Préstamo, Cod Material</w:t>
-      </w:r>
-      <w:r>
-        <w:rPr>
-          <w:rFonts w:ascii="Arial" w:hAnsi="Arial" w:cs="Arial"/>
-          <w:sz w:val="24"/>
-          <w:szCs w:val="24"/>
-        </w:rPr>
-        <w:t xml:space="preserve"> y descripción, además de los botones Registrar y Cancelar.</w:t>
+          <w:bCs/>
+          <w:sz w:val="24"/>
+          <w:szCs w:val="24"/>
+        </w:rPr>
+      </w:pPr>
+      <w:r>
+        <w:rPr>
+          <w:rFonts w:ascii="Arial" w:hAnsi="Arial" w:cs="Arial"/>
+          <w:sz w:val="24"/>
+          <w:szCs w:val="24"/>
+        </w:rPr>
+        <w:t xml:space="preserve">El </w:t>
+      </w:r>
+      <w:r>
+        <w:rPr>
+          <w:rFonts w:ascii="Arial" w:hAnsi="Arial" w:cs="Arial"/>
+          <w:sz w:val="24"/>
+          <w:szCs w:val="24"/>
+        </w:rPr>
+        <w:t>EA</w:t>
+      </w:r>
+      <w:r>
+        <w:rPr>
+          <w:rFonts w:ascii="Arial" w:hAnsi="Arial" w:cs="Arial"/>
+          <w:sz w:val="24"/>
+          <w:szCs w:val="24"/>
+        </w:rPr>
+        <w:t xml:space="preserve"> selecciona salir</w:t>
+      </w:r>
+      <w:r>
+        <w:rPr>
+          <w:rFonts w:ascii="Arial" w:hAnsi="Arial" w:cs="Arial"/>
+          <w:sz w:val="24"/>
+          <w:szCs w:val="24"/>
+        </w:rPr>
+        <w:t>.</w:t>
       </w:r>
     </w:p>
     <w:p>
@@ -2864,474 +2917,64 @@
         <w:jc w:val="both"/>
         <w:rPr>
           <w:rFonts w:ascii="Arial" w:hAnsi="Arial" w:cs="Arial"/>
-          <w:sz w:val="24"/>
-          <w:szCs w:val="24"/>
-        </w:rPr>
-      </w:pPr>
-      <w:r>
-        <w:rPr>
-          <w:rFonts w:ascii="Arial" w:hAnsi="Arial" w:cs="Arial"/>
-          <w:sz w:val="24"/>
-          <w:szCs w:val="24"/>
-        </w:rPr>
-        <w:t xml:space="preserve">El sistema carga el campo ID </w:t>
-      </w:r>
-      <w:r>
-        <w:rPr>
-          <w:rFonts w:ascii="Arial" w:hAnsi="Arial" w:cs="Arial"/>
-          <w:sz w:val="24"/>
-          <w:szCs w:val="24"/>
-        </w:rPr>
-        <w:t>Penalización</w:t>
-      </w:r>
-      <w:r>
-        <w:rPr>
-          <w:rFonts w:ascii="Arial" w:hAnsi="Arial" w:cs="Arial"/>
-          <w:sz w:val="24"/>
-          <w:szCs w:val="24"/>
-        </w:rPr>
-        <w:t xml:space="preserve"> inhabilitado.</w:t>
-      </w:r>
+          <w:bCs/>
+          <w:sz w:val="24"/>
+          <w:szCs w:val="24"/>
+        </w:rPr>
+      </w:pPr>
+      <w:r>
+        <w:rPr>
+          <w:rFonts w:ascii="Arial" w:hAnsi="Arial" w:cs="Arial"/>
+          <w:sz w:val="24"/>
+          <w:szCs w:val="24"/>
+        </w:rPr>
+        <w:t>El caso de uso finaliza.</w:t>
+      </w:r>
+    </w:p>
+    <w:p>
+      <w:pPr>
+        <w:pStyle w:val="Ttulo2"/>
+        <w:spacing w:before="120" w:line="240" w:lineRule="auto"/>
+        <w:ind w:left="993" w:hanging="567"/>
+        <w:jc w:val="both"/>
+      </w:pPr>
+      <w:bookmarkStart w:id="4" w:name="_Toc370536359"/>
+      <w:r>
+        <w:t>F</w:t>
+      </w:r>
+      <w:r>
+        <w:t>lujos Alternativos</w:t>
+      </w:r>
+      <w:bookmarkEnd w:id="4"/>
     </w:p>
     <w:p>
       <w:pPr>
         <w:pStyle w:val="Prrafodelista"/>
-        <w:numPr>
-          <w:ilvl w:val="0"/>
-          <w:numId w:val="4"/>
-        </w:numPr>
         <w:autoSpaceDE w:val="0"/>
         <w:autoSpaceDN w:val="0"/>
         <w:adjustRightInd w:val="0"/>
         <w:spacing w:before="120" w:after="0" w:line="240" w:lineRule="auto"/>
-        <w:ind w:left="1276" w:hanging="425"/>
+        <w:ind w:left="993"/>
         <w:jc w:val="both"/>
         <w:rPr>
           <w:rFonts w:ascii="Arial" w:hAnsi="Arial" w:cs="Arial"/>
-          <w:sz w:val="24"/>
-          <w:szCs w:val="24"/>
-        </w:rPr>
-      </w:pPr>
-      <w:r>
-        <w:rPr>
-          <w:rFonts w:ascii="Arial" w:hAnsi="Arial" w:cs="Arial"/>
-          <w:sz w:val="24"/>
-          <w:szCs w:val="24"/>
-        </w:rPr>
-        <w:t xml:space="preserve">El sistema carga el campo ID </w:t>
-      </w:r>
-      <w:r>
-        <w:rPr>
-          <w:rFonts w:ascii="Arial" w:hAnsi="Arial" w:cs="Arial"/>
-          <w:sz w:val="24"/>
-          <w:szCs w:val="24"/>
-        </w:rPr>
-        <w:t>Préstamo</w:t>
-      </w:r>
-      <w:r>
-        <w:rPr>
-          <w:rFonts w:ascii="Arial" w:hAnsi="Arial" w:cs="Arial"/>
-          <w:sz w:val="24"/>
-          <w:szCs w:val="24"/>
-        </w:rPr>
-        <w:t xml:space="preserve"> inhabilitado.</w:t>
-      </w:r>
-    </w:p>
-    <w:p>
-      <w:pPr>
-        <w:pStyle w:val="Prrafodelista"/>
-        <w:numPr>
-          <w:ilvl w:val="0"/>
-          <w:numId w:val="4"/>
-        </w:numPr>
-        <w:autoSpaceDE w:val="0"/>
-        <w:autoSpaceDN w:val="0"/>
-        <w:adjustRightInd w:val="0"/>
-        <w:spacing w:before="120" w:after="0" w:line="240" w:lineRule="auto"/>
-        <w:ind w:left="1276" w:hanging="425"/>
-        <w:jc w:val="both"/>
-        <w:rPr>
-          <w:rFonts w:ascii="Arial" w:hAnsi="Arial" w:cs="Arial"/>
-          <w:sz w:val="24"/>
-          <w:szCs w:val="24"/>
-        </w:rPr>
-      </w:pPr>
-      <w:r>
-        <w:rPr>
-          <w:rFonts w:ascii="Arial" w:hAnsi="Arial" w:cs="Arial"/>
-          <w:sz w:val="24"/>
-          <w:szCs w:val="24"/>
-        </w:rPr>
-        <w:t xml:space="preserve">El sistema carga el campo </w:t>
-      </w:r>
-      <w:r>
-        <w:rPr>
-          <w:rFonts w:ascii="Arial" w:hAnsi="Arial" w:cs="Arial"/>
-          <w:sz w:val="24"/>
-          <w:szCs w:val="24"/>
-        </w:rPr>
-        <w:t>ID Material</w:t>
-      </w:r>
-      <w:r>
-        <w:rPr>
-          <w:rFonts w:ascii="Arial" w:hAnsi="Arial" w:cs="Arial"/>
-          <w:sz w:val="24"/>
-          <w:szCs w:val="24"/>
-        </w:rPr>
-        <w:t xml:space="preserve"> inhabilitado.</w:t>
-      </w:r>
-    </w:p>
-    <w:p>
-      <w:pPr>
-        <w:pStyle w:val="Prrafodelista"/>
-        <w:numPr>
-          <w:ilvl w:val="0"/>
-          <w:numId w:val="4"/>
-        </w:numPr>
-        <w:autoSpaceDE w:val="0"/>
-        <w:autoSpaceDN w:val="0"/>
-        <w:adjustRightInd w:val="0"/>
-        <w:spacing w:before="120" w:after="0" w:line="240" w:lineRule="auto"/>
-        <w:ind w:left="1276" w:hanging="425"/>
-        <w:jc w:val="both"/>
-        <w:rPr>
-          <w:rFonts w:ascii="Arial" w:hAnsi="Arial" w:cs="Arial"/>
-          <w:sz w:val="24"/>
-          <w:szCs w:val="24"/>
-        </w:rPr>
-      </w:pPr>
-      <w:r>
-        <w:rPr>
-          <w:rFonts w:ascii="Arial" w:hAnsi="Arial" w:cs="Arial"/>
-          <w:sz w:val="24"/>
-          <w:szCs w:val="24"/>
-        </w:rPr>
-        <w:t>El EA ingresa la descripción del daño del material.</w:t>
-      </w:r>
-    </w:p>
-    <w:p>
-      <w:pPr>
-        <w:pStyle w:val="Prrafodelista"/>
-        <w:numPr>
-          <w:ilvl w:val="0"/>
-          <w:numId w:val="4"/>
-        </w:numPr>
-        <w:autoSpaceDE w:val="0"/>
-        <w:autoSpaceDN w:val="0"/>
-        <w:adjustRightInd w:val="0"/>
-        <w:spacing w:before="120" w:after="0" w:line="240" w:lineRule="auto"/>
-        <w:ind w:left="1276" w:hanging="425"/>
-        <w:jc w:val="both"/>
-        <w:rPr>
-          <w:rFonts w:ascii="Arial" w:hAnsi="Arial" w:cs="Arial"/>
-          <w:sz w:val="24"/>
-          <w:szCs w:val="24"/>
-        </w:rPr>
-      </w:pPr>
-      <w:r>
-        <w:rPr>
-          <w:rFonts w:ascii="Arial" w:hAnsi="Arial" w:cs="Arial"/>
-          <w:sz w:val="24"/>
-          <w:szCs w:val="24"/>
-        </w:rPr>
-        <w:t>El EA selecciona el botón Registrar.</w:t>
-      </w:r>
-    </w:p>
-    <w:p>
-      <w:pPr>
-        <w:pStyle w:val="Prrafodelista"/>
-        <w:numPr>
-          <w:ilvl w:val="0"/>
-          <w:numId w:val="4"/>
-        </w:numPr>
-        <w:autoSpaceDE w:val="0"/>
-        <w:autoSpaceDN w:val="0"/>
-        <w:adjustRightInd w:val="0"/>
-        <w:spacing w:before="120" w:after="0" w:line="240" w:lineRule="auto"/>
-        <w:ind w:left="1276" w:hanging="425"/>
-        <w:jc w:val="both"/>
-        <w:rPr>
-          <w:rFonts w:ascii="Arial" w:hAnsi="Arial" w:cs="Arial"/>
-          <w:sz w:val="24"/>
-          <w:szCs w:val="24"/>
-        </w:rPr>
-      </w:pPr>
-      <w:r>
-        <w:rPr>
-          <w:rFonts w:ascii="Arial" w:hAnsi="Arial" w:cs="Arial"/>
-          <w:sz w:val="24"/>
-          <w:szCs w:val="24"/>
-        </w:rPr>
-        <w:t>El sistema registra la</w:t>
-      </w:r>
-      <w:r>
-        <w:rPr>
-          <w:rFonts w:ascii="Arial" w:hAnsi="Arial" w:cs="Arial"/>
-          <w:sz w:val="24"/>
-          <w:szCs w:val="24"/>
-        </w:rPr>
-        <w:t xml:space="preserve"> Penalización por daños de material</w:t>
-      </w:r>
-      <w:r>
-        <w:rPr>
-          <w:rFonts w:ascii="Arial" w:hAnsi="Arial" w:cs="Arial"/>
-          <w:sz w:val="24"/>
-          <w:szCs w:val="24"/>
-        </w:rPr>
-        <w:t xml:space="preserve"> de</w:t>
-      </w:r>
-      <w:r>
-        <w:rPr>
-          <w:rFonts w:ascii="Arial" w:hAnsi="Arial" w:cs="Arial"/>
-          <w:sz w:val="24"/>
-          <w:szCs w:val="24"/>
-        </w:rPr>
-        <w:t xml:space="preserve"> un</w:t>
-      </w:r>
-      <w:r>
-        <w:rPr>
-          <w:rFonts w:ascii="Arial" w:hAnsi="Arial" w:cs="Arial"/>
-          <w:sz w:val="24"/>
-          <w:szCs w:val="24"/>
-        </w:rPr>
-        <w:t xml:space="preserve"> préstamo con el estado “</w:t>
-      </w:r>
-      <w:r>
-        <w:rPr>
-          <w:rFonts w:ascii="Arial" w:hAnsi="Arial" w:cs="Arial"/>
-          <w:sz w:val="24"/>
-          <w:szCs w:val="24"/>
-        </w:rPr>
-        <w:t>Penalizado</w:t>
-      </w:r>
-      <w:r>
-        <w:rPr>
-          <w:rFonts w:ascii="Arial" w:hAnsi="Arial" w:cs="Arial"/>
-          <w:sz w:val="24"/>
-          <w:szCs w:val="24"/>
-        </w:rPr>
-        <w:t>”.</w:t>
-      </w:r>
-    </w:p>
-    <w:p>
-      <w:pPr>
-        <w:pStyle w:val="Prrafodelista"/>
-        <w:numPr>
-          <w:ilvl w:val="0"/>
-          <w:numId w:val="4"/>
-        </w:numPr>
-        <w:autoSpaceDE w:val="0"/>
-        <w:autoSpaceDN w:val="0"/>
-        <w:adjustRightInd w:val="0"/>
-        <w:spacing w:before="120" w:after="0" w:line="240" w:lineRule="auto"/>
-        <w:ind w:left="1276" w:hanging="425"/>
-        <w:jc w:val="both"/>
-        <w:rPr>
-          <w:rFonts w:ascii="Arial" w:hAnsi="Arial" w:cs="Arial"/>
-          <w:sz w:val="24"/>
-          <w:szCs w:val="24"/>
-        </w:rPr>
-      </w:pPr>
-      <w:r>
-        <w:rPr>
-          <w:rFonts w:ascii="Arial" w:hAnsi="Arial" w:cs="Arial"/>
-          <w:sz w:val="24"/>
-          <w:szCs w:val="24"/>
-        </w:rPr>
-        <w:t xml:space="preserve">El </w:t>
-      </w:r>
-      <w:r>
-        <w:rPr>
-          <w:rFonts w:ascii="Arial" w:hAnsi="Arial" w:cs="Arial"/>
-          <w:sz w:val="24"/>
-          <w:szCs w:val="24"/>
-        </w:rPr>
-        <w:t>s</w:t>
-      </w:r>
-      <w:r>
-        <w:rPr>
-          <w:rFonts w:ascii="Arial" w:hAnsi="Arial" w:cs="Arial"/>
-          <w:sz w:val="24"/>
-          <w:szCs w:val="24"/>
-        </w:rPr>
-        <w:t xml:space="preserve">istema muestra el MSG: </w:t>
-      </w:r>
-      <w:r>
-        <w:rPr>
-          <w:rFonts w:ascii="Arial" w:hAnsi="Arial" w:cs="Arial"/>
-          <w:sz w:val="24"/>
-          <w:szCs w:val="24"/>
-        </w:rPr>
-        <w:t>“</w:t>
-      </w:r>
-      <w:r>
-        <w:rPr>
-          <w:rFonts w:ascii="Arial" w:hAnsi="Arial" w:cs="Arial"/>
-          <w:sz w:val="24"/>
-          <w:szCs w:val="24"/>
-        </w:rPr>
-        <w:t xml:space="preserve">Se ha registrado la </w:t>
-      </w:r>
-      <w:r>
-        <w:rPr>
-          <w:rFonts w:ascii="Arial" w:hAnsi="Arial" w:cs="Arial"/>
-          <w:sz w:val="24"/>
-          <w:szCs w:val="24"/>
-        </w:rPr>
-        <w:t>penalización con éxito</w:t>
-      </w:r>
-      <w:r>
-        <w:rPr>
-          <w:rFonts w:ascii="Arial" w:hAnsi="Arial" w:cs="Arial"/>
-          <w:sz w:val="24"/>
-          <w:szCs w:val="24"/>
-        </w:rPr>
-        <w:t>.”</w:t>
-      </w:r>
-    </w:p>
-    <w:p>
-      <w:pPr>
-        <w:pStyle w:val="Prrafodelista"/>
-        <w:numPr>
-          <w:ilvl w:val="0"/>
-          <w:numId w:val="4"/>
-        </w:numPr>
-        <w:autoSpaceDE w:val="0"/>
-        <w:autoSpaceDN w:val="0"/>
-        <w:adjustRightInd w:val="0"/>
-        <w:spacing w:before="120" w:after="0" w:line="240" w:lineRule="auto"/>
-        <w:ind w:left="1276" w:hanging="425"/>
-        <w:jc w:val="both"/>
-        <w:rPr>
-          <w:rFonts w:ascii="Arial" w:hAnsi="Arial" w:cs="Arial"/>
+          <w:b/>
           <w:bCs/>
           <w:sz w:val="24"/>
           <w:szCs w:val="24"/>
         </w:rPr>
       </w:pPr>
-      <w:r>
-        <w:rPr>
-          <w:rFonts w:ascii="Arial" w:hAnsi="Arial" w:cs="Arial"/>
-          <w:sz w:val="24"/>
-          <w:szCs w:val="24"/>
-        </w:rPr>
-        <w:lastRenderedPageBreak/>
-        <w:t xml:space="preserve">El </w:t>
-      </w:r>
-      <w:r>
-        <w:rPr>
-          <w:rFonts w:ascii="Arial" w:hAnsi="Arial" w:cs="Arial"/>
-          <w:sz w:val="24"/>
-          <w:szCs w:val="24"/>
-        </w:rPr>
-        <w:t>EA</w:t>
-      </w:r>
-      <w:r>
-        <w:rPr>
-          <w:rFonts w:ascii="Arial" w:hAnsi="Arial" w:cs="Arial"/>
-          <w:sz w:val="24"/>
-          <w:szCs w:val="24"/>
-        </w:rPr>
-        <w:t xml:space="preserve"> selecciona salir</w:t>
-      </w:r>
-      <w:r>
-        <w:rPr>
-          <w:rFonts w:ascii="Arial" w:hAnsi="Arial" w:cs="Arial"/>
-          <w:sz w:val="24"/>
-          <w:szCs w:val="24"/>
-        </w:rPr>
-        <w:t>.</w:t>
-      </w:r>
-    </w:p>
-    <w:p>
-      <w:pPr>
-        <w:pStyle w:val="Prrafodelista"/>
-        <w:numPr>
-          <w:ilvl w:val="0"/>
-          <w:numId w:val="4"/>
-        </w:numPr>
-        <w:autoSpaceDE w:val="0"/>
-        <w:autoSpaceDN w:val="0"/>
-        <w:adjustRightInd w:val="0"/>
-        <w:spacing w:before="120" w:after="0" w:line="240" w:lineRule="auto"/>
-        <w:ind w:left="1276" w:hanging="425"/>
-        <w:jc w:val="both"/>
-        <w:rPr>
-          <w:rFonts w:ascii="Arial" w:hAnsi="Arial" w:cs="Arial"/>
+      <w:bookmarkStart w:id="5" w:name="_Toc370536360"/>
+      <w:r>
+        <w:rPr>
+          <w:rFonts w:ascii="Arial" w:hAnsi="Arial" w:cs="Arial"/>
+          <w:b/>
           <w:bCs/>
           <w:sz w:val="24"/>
           <w:szCs w:val="24"/>
         </w:rPr>
-      </w:pPr>
-      <w:r>
-        <w:rPr>
-          <w:rFonts w:ascii="Arial" w:hAnsi="Arial" w:cs="Arial"/>
-          <w:sz w:val="24"/>
-          <w:szCs w:val="24"/>
-        </w:rPr>
-        <w:t>El sistema regresa a la interfaz “Registrar devolución”</w:t>
-      </w:r>
-    </w:p>
-    <w:p>
-      <w:pPr>
-        <w:pStyle w:val="Prrafodelista"/>
-        <w:numPr>
-          <w:ilvl w:val="0"/>
-          <w:numId w:val="4"/>
-        </w:numPr>
-        <w:autoSpaceDE w:val="0"/>
-        <w:autoSpaceDN w:val="0"/>
-        <w:adjustRightInd w:val="0"/>
-        <w:spacing w:before="120" w:after="0" w:line="240" w:lineRule="auto"/>
-        <w:ind w:left="1276" w:hanging="425"/>
-        <w:jc w:val="both"/>
-        <w:rPr>
-          <w:rFonts w:ascii="Arial" w:hAnsi="Arial" w:cs="Arial"/>
-          <w:bCs/>
-          <w:sz w:val="24"/>
-          <w:szCs w:val="24"/>
-        </w:rPr>
-      </w:pPr>
-      <w:r>
-        <w:rPr>
-          <w:rFonts w:ascii="Arial" w:hAnsi="Arial" w:cs="Arial"/>
-          <w:sz w:val="24"/>
-          <w:szCs w:val="24"/>
-        </w:rPr>
-        <w:t xml:space="preserve">El sistema muestra el label “PENALIZADO” en la </w:t>
-      </w:r>
-      <w:r>
-        <w:rPr>
-          <w:rFonts w:ascii="Arial" w:hAnsi="Arial" w:cs="Arial"/>
-          <w:sz w:val="24"/>
-          <w:szCs w:val="24"/>
-        </w:rPr>
-        <w:t>interfaz “Registrar devolución”</w:t>
-      </w:r>
-      <w:r>
-        <w:rPr>
-          <w:rFonts w:ascii="Arial" w:hAnsi="Arial" w:cs="Arial"/>
-          <w:sz w:val="24"/>
-          <w:szCs w:val="24"/>
-        </w:rPr>
-        <w:t xml:space="preserve"> y el caso de uso finaliza.</w:t>
-      </w:r>
-    </w:p>
-    <w:p>
-      <w:pPr>
-        <w:pStyle w:val="Ttulo2"/>
-        <w:spacing w:before="120" w:line="240" w:lineRule="auto"/>
-        <w:ind w:left="993" w:hanging="567"/>
-        <w:jc w:val="both"/>
-      </w:pPr>
-      <w:bookmarkStart w:id="5" w:name="_Toc370536359"/>
-      <w:r>
-        <w:t>F</w:t>
-      </w:r>
-      <w:r>
-        <w:t>lujos Alternativos</w:t>
-      </w:r>
-      <w:bookmarkEnd w:id="5"/>
+        <w:t>La fecha real de devolución ha excedido el día máximo del plazo de devolución al momento del que el EA selección el botón registrar.</w:t>
+      </w:r>
     </w:p>
     <w:p>
       <w:pPr>
@@ -3349,15 +2992,156 @@
           <w:szCs w:val="24"/>
         </w:rPr>
       </w:pPr>
+      <w:proofErr w:type="gramStart"/>
+      <w:r>
+        <w:rPr>
+          <w:rFonts w:ascii="Arial" w:hAnsi="Arial" w:cs="Arial"/>
+          <w:bCs/>
+          <w:sz w:val="24"/>
+          <w:szCs w:val="24"/>
+        </w:rPr>
+        <w:t>El sistema mostrará un MSG “</w:t>
+      </w:r>
       <w:r>
         <w:rPr>
           <w:rFonts w:ascii="Arial" w:hAnsi="Arial" w:cs="Arial"/>
           <w:b/>
+          <w:sz w:val="24"/>
+          <w:szCs w:val="24"/>
+        </w:rPr>
+        <w:t>PRÉSTAMO FUERA DE PLAZO</w:t>
+      </w:r>
+      <w:r>
+        <w:rPr>
+          <w:rFonts w:ascii="Arial" w:hAnsi="Arial" w:cs="Arial"/>
+          <w:b/>
+          <w:sz w:val="24"/>
+          <w:szCs w:val="24"/>
+        </w:rPr>
+        <w:t>!</w:t>
+      </w:r>
+      <w:proofErr w:type="gramEnd"/>
+      <w:r>
+        <w:rPr>
+          <w:rFonts w:ascii="Arial" w:hAnsi="Arial" w:cs="Arial"/>
           <w:bCs/>
           <w:sz w:val="24"/>
           <w:szCs w:val="24"/>
         </w:rPr>
-        <w:t>No tiene.</w:t>
+        <w:t>, se le inhabilitará el acceso al sistema por los próximos (cantidad de días que se pasó del plazo de entrega) días” además del botón OK.</w:t>
+      </w:r>
+    </w:p>
+    <w:p>
+      <w:pPr>
+        <w:pStyle w:val="Prrafodelista"/>
+        <w:autoSpaceDE w:val="0"/>
+        <w:autoSpaceDN w:val="0"/>
+        <w:adjustRightInd w:val="0"/>
+        <w:spacing w:before="120" w:after="0" w:line="240" w:lineRule="auto"/>
+        <w:ind w:left="1440"/>
+        <w:jc w:val="both"/>
+        <w:rPr>
+          <w:rFonts w:ascii="Arial" w:hAnsi="Arial" w:cs="Arial"/>
+          <w:bCs/>
+          <w:sz w:val="24"/>
+          <w:szCs w:val="24"/>
+        </w:rPr>
+      </w:pPr>
+    </w:p>
+    <w:p>
+      <w:pPr>
+        <w:pStyle w:val="Prrafodelista"/>
+        <w:autoSpaceDE w:val="0"/>
+        <w:autoSpaceDN w:val="0"/>
+        <w:adjustRightInd w:val="0"/>
+        <w:spacing w:before="120" w:after="0" w:line="240" w:lineRule="auto"/>
+        <w:ind w:left="1440"/>
+        <w:jc w:val="both"/>
+        <w:rPr>
+          <w:rFonts w:ascii="Arial" w:hAnsi="Arial" w:cs="Arial"/>
+          <w:bCs/>
+          <w:sz w:val="24"/>
+          <w:szCs w:val="24"/>
+        </w:rPr>
+      </w:pPr>
+      <w:r>
+        <w:rPr>
+          <w:rFonts w:ascii="Arial" w:hAnsi="Arial" w:cs="Arial"/>
+          <w:bCs/>
+          <w:sz w:val="24"/>
+          <w:szCs w:val="24"/>
+        </w:rPr>
+        <w:t>El EA selecciona el botón OK.</w:t>
+      </w:r>
+    </w:p>
+    <w:p>
+      <w:pPr>
+        <w:pStyle w:val="Prrafodelista"/>
+        <w:autoSpaceDE w:val="0"/>
+        <w:autoSpaceDN w:val="0"/>
+        <w:adjustRightInd w:val="0"/>
+        <w:spacing w:before="120" w:after="0" w:line="240" w:lineRule="auto"/>
+        <w:ind w:left="1440"/>
+        <w:jc w:val="both"/>
+        <w:rPr>
+          <w:rFonts w:ascii="Arial" w:hAnsi="Arial" w:cs="Arial"/>
+          <w:bCs/>
+          <w:sz w:val="24"/>
+          <w:szCs w:val="24"/>
+        </w:rPr>
+      </w:pPr>
+    </w:p>
+    <w:p>
+      <w:pPr>
+        <w:pStyle w:val="Prrafodelista"/>
+        <w:autoSpaceDE w:val="0"/>
+        <w:autoSpaceDN w:val="0"/>
+        <w:adjustRightInd w:val="0"/>
+        <w:spacing w:before="120" w:after="0" w:line="240" w:lineRule="auto"/>
+        <w:ind w:left="1440"/>
+        <w:jc w:val="both"/>
+        <w:rPr>
+          <w:rFonts w:ascii="Arial" w:hAnsi="Arial" w:cs="Arial"/>
+          <w:bCs/>
+          <w:sz w:val="24"/>
+          <w:szCs w:val="24"/>
+        </w:rPr>
+      </w:pPr>
+      <w:r>
+        <w:rPr>
+          <w:rFonts w:ascii="Arial" w:hAnsi="Arial" w:cs="Arial"/>
+          <w:bCs/>
+          <w:sz w:val="24"/>
+          <w:szCs w:val="24"/>
+        </w:rPr>
+        <w:t>El sistema modifica el atributo Estado de Alumno a “Inhabilitado” por la cantidad de días que pasó del plazo de entrega.</w:t>
+      </w:r>
+    </w:p>
+    <w:p>
+      <w:pPr>
+        <w:pStyle w:val="Prrafodelista"/>
+        <w:autoSpaceDE w:val="0"/>
+        <w:autoSpaceDN w:val="0"/>
+        <w:adjustRightInd w:val="0"/>
+        <w:spacing w:before="120" w:after="0" w:line="240" w:lineRule="auto"/>
+        <w:ind w:left="1440"/>
+        <w:jc w:val="both"/>
+        <w:rPr>
+          <w:rFonts w:ascii="Arial" w:hAnsi="Arial" w:cs="Arial"/>
+          <w:bCs/>
+          <w:sz w:val="24"/>
+          <w:szCs w:val="24"/>
+        </w:rPr>
+      </w:pPr>
+      <w:r>
+        <w:rPr>
+          <w:rFonts w:ascii="Arial" w:hAnsi="Arial" w:cs="Arial"/>
+          <w:bCs/>
+          <w:sz w:val="24"/>
+          <w:szCs w:val="24"/>
+        </w:rPr>
+        <w:lastRenderedPageBreak/>
+        <w:t>El sistema inhabilita el acceso al Alumno al sistema para posibles futuros préstamos por la cantidad de días que pasó del plazo de entrega y continua en el paso 14.</w:t>
       </w:r>
     </w:p>
     <w:p>
@@ -3370,14 +3154,13 @@
           <w:u w:val="none"/>
         </w:rPr>
       </w:pPr>
-      <w:bookmarkStart w:id="6" w:name="_Toc370536360"/>
       <w:r>
         <w:rPr>
           <w:u w:val="none"/>
         </w:rPr>
         <w:t>Pre-Condiciones</w:t>
       </w:r>
-      <w:bookmarkEnd w:id="6"/>
+      <w:bookmarkEnd w:id="5"/>
     </w:p>
     <w:p>
       <w:pPr>
@@ -3432,7 +3215,27 @@
           <w:szCs w:val="24"/>
           <w:lang w:val="es-PE"/>
         </w:rPr>
-        <w:t>estaba logeado al sistema.</w:t>
+        <w:t xml:space="preserve">estaba </w:t>
+      </w:r>
+      <w:proofErr w:type="spellStart"/>
+      <w:r>
+        <w:rPr>
+          <w:rFonts w:ascii="Arial" w:hAnsi="Arial" w:cs="Arial"/>
+          <w:sz w:val="24"/>
+          <w:szCs w:val="24"/>
+          <w:lang w:val="es-PE"/>
+        </w:rPr>
+        <w:t>logeado</w:t>
+      </w:r>
+      <w:proofErr w:type="spellEnd"/>
+      <w:r>
+        <w:rPr>
+          <w:rFonts w:ascii="Arial" w:hAnsi="Arial" w:cs="Arial"/>
+          <w:sz w:val="24"/>
+          <w:szCs w:val="24"/>
+          <w:lang w:val="es-PE"/>
+        </w:rPr>
+        <w:t xml:space="preserve"> al sistema.</w:t>
       </w:r>
     </w:p>
     <w:p>
@@ -3479,7 +3282,7 @@
           <w:szCs w:val="24"/>
           <w:lang w:val="es-PE"/>
         </w:rPr>
-        <w:t xml:space="preserve"> en Estado “activo” o “pendiente”</w:t>
+        <w:t xml:space="preserve"> en Estado “activo”</w:t>
       </w:r>
       <w:r>
         <w:rPr>
@@ -3488,7 +3291,7 @@
           <w:szCs w:val="24"/>
           <w:lang w:val="es-PE"/>
         </w:rPr>
-        <w:t>.</w:t>
+        <w:t xml:space="preserve"> o “tardío”.</w:t>
       </w:r>
     </w:p>
     <w:p>
@@ -3500,16 +3303,14 @@
           <w:u w:val="none"/>
         </w:rPr>
       </w:pPr>
-      <w:bookmarkStart w:id="7" w:name="_Toc370536361"/>
-      <w:proofErr w:type="gramStart"/>
+      <w:bookmarkStart w:id="6" w:name="_Toc370536361"/>
       <w:r>
         <w:rPr>
           <w:u w:val="none"/>
         </w:rPr>
         <w:t>Post-Condiciones</w:t>
       </w:r>
-      <w:bookmarkEnd w:id="7"/>
-      <w:proofErr w:type="gramEnd"/>
+      <w:bookmarkEnd w:id="6"/>
     </w:p>
     <w:p>
       <w:pPr>
@@ -3622,14 +3423,14 @@
           <w:u w:val="none"/>
         </w:rPr>
       </w:pPr>
-      <w:bookmarkStart w:id="8" w:name="_Toc370536362"/>
+      <w:bookmarkStart w:id="7" w:name="_Toc370536362"/>
       <w:r>
         <w:rPr>
           <w:u w:val="none"/>
         </w:rPr>
         <w:t>Puntos de Extensión</w:t>
       </w:r>
-      <w:bookmarkEnd w:id="8"/>
+      <w:bookmarkEnd w:id="7"/>
     </w:p>
     <w:p>
       <w:pPr>
@@ -3662,14 +3463,14 @@
           <w:u w:val="none"/>
         </w:rPr>
       </w:pPr>
-      <w:bookmarkStart w:id="9" w:name="_Toc370536363"/>
+      <w:bookmarkStart w:id="8" w:name="_Toc370536363"/>
       <w:r>
         <w:rPr>
           <w:u w:val="none"/>
         </w:rPr>
         <w:t>Requisitos Especiales</w:t>
       </w:r>
-      <w:bookmarkEnd w:id="9"/>
+      <w:bookmarkEnd w:id="8"/>
     </w:p>
     <w:p>
       <w:pPr>
@@ -3705,7 +3506,7 @@
           <w:u w:val="none"/>
         </w:rPr>
       </w:pPr>
-      <w:bookmarkStart w:id="10" w:name="_Toc370536364"/>
+      <w:bookmarkStart w:id="9" w:name="_Toc370536364"/>
       <w:r>
         <w:rPr>
           <w:u w:val="none"/>
@@ -3718,7 +3519,7 @@
         </w:rPr>
         <w:t>ototipos</w:t>
       </w:r>
-      <w:bookmarkEnd w:id="10"/>
+      <w:bookmarkEnd w:id="9"/>
     </w:p>
     <w:p>
       <w:pPr>
@@ -3729,6 +3530,71 @@
           <w:lang w:val="es-PE" w:eastAsia="ja-JP"/>
         </w:rPr>
       </w:pPr>
+      <w:r>
+        <w:rPr>
+          <w:noProof/>
+        </w:rPr>
+        <w:drawing>
+          <wp:anchor distT="0" distB="0" distL="114300" distR="114300" simplePos="0" relativeHeight="251657728" behindDoc="0" locked="0" layoutInCell="1" allowOverlap="1" wp14:anchorId="5977F48B" wp14:editId="072A0F36">
+            <wp:simplePos x="0" y="0"/>
+            <wp:positionH relativeFrom="column">
+              <wp:posOffset>-866775</wp:posOffset>
+            </wp:positionH>
+            <wp:positionV relativeFrom="paragraph">
+              <wp:posOffset>283845</wp:posOffset>
+            </wp:positionV>
+            <wp:extent cx="7124065" cy="3794760"/>
+            <wp:effectExtent l="19050" t="19050" r="635" b="0"/>
+            <wp:wrapSquare wrapText="bothSides"/>
+            <wp:docPr id="1381323868" name="Imagen 1"/>
+            <wp:cNvGraphicFramePr>
+              <a:graphicFrameLocks xmlns:a="http://schemas.openxmlformats.org/drawingml/2006/main" noChangeAspect="1"/>
+            </wp:cNvGraphicFramePr>
+            <a:graphic xmlns:a="http://schemas.openxmlformats.org/drawingml/2006/main">
+              <a:graphicData uri="http://schemas.openxmlformats.org/drawingml/2006/picture">
+                <pic:pic xmlns:pic="http://schemas.openxmlformats.org/drawingml/2006/picture">
+                  <pic:nvPicPr>
+                    <pic:cNvPr id="1381323868" name=""/>
+                    <pic:cNvPicPr/>
+                  </pic:nvPicPr>
+                  <pic:blipFill>
+                    <a:blip r:embed="rId8">
+                      <a:extLst>
+                        <a:ext uri="{28A0092B-C50C-407E-A947-70E740481C1C}">
+                          <a14:useLocalDpi xmlns:a14="http://schemas.microsoft.com/office/drawing/2010/main" val="0"/>
+                        </a:ext>
+                      </a:extLst>
+                    </a:blip>
+                    <a:stretch>
+                      <a:fillRect/>
+                    </a:stretch>
+                  </pic:blipFill>
+                  <pic:spPr>
+                    <a:xfrm>
+                      <a:off x="0" y="0"/>
+                      <a:ext cx="7124065" cy="3794760"/>
+                    </a:xfrm>
+                    <a:prstGeom prst="rect">
+                      <a:avLst/>
+                    </a:prstGeom>
+                    <a:ln w="6350">
+                      <a:solidFill>
+                        <a:schemeClr val="tx1"/>
+                      </a:solidFill>
+                    </a:ln>
+                  </pic:spPr>
+                </pic:pic>
+              </a:graphicData>
+            </a:graphic>
+            <wp14:sizeRelH relativeFrom="page">
+              <wp14:pctWidth>0</wp14:pctWidth>
+            </wp14:sizeRelH>
+            <wp14:sizeRelV relativeFrom="page">
+              <wp14:pctHeight>0</wp14:pctHeight>
+            </wp14:sizeRelV>
+          </wp:anchor>
+        </w:drawing>
+      </w:r>
     </w:p>
     <w:p>
       <w:pPr>
@@ -3791,8 +3657,8 @@
       </w:pPr>
     </w:p>
     <w:sectPr>
-      <w:headerReference w:type="default" r:id="rId8"/>
-      <w:footerReference w:type="default" r:id="rId9"/>
+      <w:headerReference w:type="default" r:id="rId9"/>
+      <w:footerReference w:type="default" r:id="rId10"/>
       <w:pgSz w:w="11907" w:h="16839" w:code="9"/>
       <w:pgMar w:top="1417" w:right="1701" w:bottom="1417" w:left="1701" w:header="708" w:footer="708" w:gutter="0"/>
       <w:cols w:space="708"/>
@@ -5073,7 +4939,7 @@
       <w:lvlText w:val="%1."/>
       <w:lvlJc w:val="left"/>
       <w:pPr>
-        <w:ind w:left="2160" w:hanging="360"/>
+        <w:ind w:left="1352" w:hanging="360"/>
       </w:pPr>
     </w:lvl>
     <w:lvl w:ilvl="1" w:tplc="080A0019">
